--- a/JobPost/listOfqueries.docx
+++ b/JobPost/listOfqueries.docx
@@ -207,31 +207,105 @@
       </w:r>
       <w:proofErr w:type="spellStart"/>
       <w:r>
-        <w:t>mysqli_</w:t>
-      </w:r>
-      <w:proofErr w:type="gramStart"/>
-      <w:r>
-        <w:t>query</w:t>
-      </w:r>
-      <w:proofErr w:type="spellEnd"/>
-      <w:r>
-        <w:t>(</w:t>
-      </w:r>
-      <w:proofErr w:type="gramEnd"/>
+        <w:t>mysqli_query</w:t>
+      </w:r>
+      <w:proofErr w:type="spellEnd"/>
+      <w:r>
+        <w:t>($</w:t>
+      </w:r>
+      <w:proofErr w:type="spellStart"/>
+      <w:r>
+        <w:t>con,"SELECT</w:t>
+      </w:r>
+      <w:proofErr w:type="spellEnd"/>
+      <w:r>
+        <w:t xml:space="preserve"> * FROM COMPANY WHERE </w:t>
+      </w:r>
+      <w:proofErr w:type="spellStart"/>
+      <w:r>
+        <w:t>co_id</w:t>
+      </w:r>
+      <w:proofErr w:type="spellEnd"/>
+      <w:r>
+        <w:t xml:space="preserve"> = '$</w:t>
+      </w:r>
+      <w:proofErr w:type="spellStart"/>
+      <w:r>
+        <w:t>coid</w:t>
+      </w:r>
+      <w:proofErr w:type="spellEnd"/>
+      <w:r>
+        <w:t>'");</w:t>
+      </w:r>
+    </w:p>
+    <w:p>
       <w:r>
         <w:t>$</w:t>
       </w:r>
       <w:proofErr w:type="spellStart"/>
       <w:r>
+        <w:t>universityquery</w:t>
+      </w:r>
+      <w:proofErr w:type="spellEnd"/>
+      <w:r>
+        <w:t xml:space="preserve"> = </w:t>
+      </w:r>
+      <w:proofErr w:type="spellStart"/>
+      <w:r>
+        <w:t>mysqli_query</w:t>
+      </w:r>
+      <w:proofErr w:type="spellEnd"/>
+      <w:r>
+        <w:t>($</w:t>
+      </w:r>
+      <w:proofErr w:type="spellStart"/>
+      <w:r>
         <w:t>con,"SELECT</w:t>
       </w:r>
       <w:proofErr w:type="spellEnd"/>
       <w:r>
-        <w:t xml:space="preserve"> * FROM COMPANY WHERE </w:t>
-      </w:r>
-      <w:proofErr w:type="spellStart"/>
-      <w:r>
-        <w:t>co_id</w:t>
+        <w:t xml:space="preserve"> </w:t>
+      </w:r>
+      <w:proofErr w:type="spellStart"/>
+      <w:r>
+        <w:t>u_id</w:t>
+      </w:r>
+      <w:proofErr w:type="spellEnd"/>
+      <w:r>
+        <w:t>, Name FROM UNIVERSITY;");</w:t>
+      </w:r>
+    </w:p>
+    <w:p>
+      <w:r>
+        <w:t>$</w:t>
+      </w:r>
+      <w:proofErr w:type="spellStart"/>
+      <w:r>
+        <w:t>studentquery</w:t>
+      </w:r>
+      <w:proofErr w:type="spellEnd"/>
+      <w:r>
+        <w:t xml:space="preserve"> = </w:t>
+      </w:r>
+      <w:proofErr w:type="spellStart"/>
+      <w:r>
+        <w:t>mysqli_query</w:t>
+      </w:r>
+      <w:proofErr w:type="spellEnd"/>
+      <w:r>
+        <w:t>($</w:t>
+      </w:r>
+      <w:proofErr w:type="spellStart"/>
+      <w:r>
+        <w:t>con,"SELECT</w:t>
+      </w:r>
+      <w:proofErr w:type="spellEnd"/>
+      <w:r>
+        <w:t xml:space="preserve"> * FROM STUDENT_STUDIES WHERE </w:t>
+      </w:r>
+      <w:proofErr w:type="spellStart"/>
+      <w:r>
+        <w:t>s_id</w:t>
       </w:r>
       <w:proofErr w:type="spellEnd"/>
       <w:r>
@@ -239,7 +313,163 @@
       </w:r>
       <w:proofErr w:type="spellStart"/>
       <w:r>
-        <w:t>coid</w:t>
+        <w:t>sid</w:t>
+      </w:r>
+      <w:proofErr w:type="spellEnd"/>
+      <w:r>
+        <w:t>';");</w:t>
+      </w:r>
+    </w:p>
+    <w:p>
+      <w:r>
+        <w:t>$</w:t>
+      </w:r>
+      <w:proofErr w:type="spellStart"/>
+      <w:r>
+        <w:t>profilequery</w:t>
+      </w:r>
+      <w:proofErr w:type="spellEnd"/>
+      <w:r>
+        <w:t xml:space="preserve"> = </w:t>
+      </w:r>
+      <w:proofErr w:type="spellStart"/>
+      <w:r>
+        <w:t>mysqli_query</w:t>
+      </w:r>
+      <w:proofErr w:type="spellEnd"/>
+      <w:r>
+        <w:t>($</w:t>
+      </w:r>
+      <w:proofErr w:type="spellStart"/>
+      <w:r>
+        <w:t>con,"SELECT</w:t>
+      </w:r>
+      <w:proofErr w:type="spellEnd"/>
+      <w:r>
+        <w:t xml:space="preserve"> * FROM PROFILE_CREATES WHERE </w:t>
+      </w:r>
+      <w:proofErr w:type="spellStart"/>
+      <w:r>
+        <w:t>s_id</w:t>
+      </w:r>
+      <w:proofErr w:type="spellEnd"/>
+      <w:r>
+        <w:t xml:space="preserve"> = '$</w:t>
+      </w:r>
+      <w:proofErr w:type="spellStart"/>
+      <w:r>
+        <w:t>sid</w:t>
+      </w:r>
+      <w:proofErr w:type="spellEnd"/>
+      <w:r>
+        <w:t>';");</w:t>
+      </w:r>
+    </w:p>
+    <w:p>
+      <w:r>
+        <w:t>$</w:t>
+      </w:r>
+      <w:proofErr w:type="spellStart"/>
+      <w:r>
+        <w:t>maxPid</w:t>
+      </w:r>
+      <w:proofErr w:type="spellEnd"/>
+      <w:r>
+        <w:t xml:space="preserve"> = </w:t>
+      </w:r>
+      <w:proofErr w:type="spellStart"/>
+      <w:r>
+        <w:t>mysqli_query</w:t>
+      </w:r>
+      <w:proofErr w:type="spellEnd"/>
+      <w:r>
+        <w:t>($con, "SELECT DISTINCT MAX(</w:t>
+      </w:r>
+      <w:proofErr w:type="spellStart"/>
+      <w:r>
+        <w:t>p_id</w:t>
+      </w:r>
+      <w:proofErr w:type="spellEnd"/>
+      <w:r>
+        <w:t xml:space="preserve">) AS </w:t>
+      </w:r>
+      <w:proofErr w:type="spellStart"/>
+      <w:r>
+        <w:t>pid</w:t>
+      </w:r>
+      <w:proofErr w:type="spellEnd"/>
+      <w:r>
+        <w:t xml:space="preserve"> FROM PROFILE_CREATES");</w:t>
+      </w:r>
+    </w:p>
+    <w:p>
+      <w:r>
+        <w:t xml:space="preserve">$query = "update PROFILE_CREATES set  Experience = '$experience', Education = '$education', </w:t>
+      </w:r>
+      <w:proofErr w:type="spellStart"/>
+      <w:r>
+        <w:t>p_date</w:t>
+      </w:r>
+      <w:proofErr w:type="spellEnd"/>
+      <w:r>
+        <w:t xml:space="preserve"> = '</w:t>
+      </w:r>
+      <w:proofErr w:type="spellStart"/>
+      <w:r>
+        <w:t>pdate</w:t>
+      </w:r>
+      <w:proofErr w:type="spellEnd"/>
+      <w:r>
+        <w:t xml:space="preserve">' WHERE </w:t>
+      </w:r>
+      <w:proofErr w:type="spellStart"/>
+      <w:r>
+        <w:t>s_id</w:t>
+      </w:r>
+      <w:proofErr w:type="spellEnd"/>
+      <w:r>
+        <w:t xml:space="preserve"> = '$</w:t>
+      </w:r>
+      <w:proofErr w:type="spellStart"/>
+      <w:r>
+        <w:t>sid</w:t>
+      </w:r>
+      <w:proofErr w:type="spellEnd"/>
+      <w:r>
+        <w:t>'";</w:t>
+      </w:r>
+    </w:p>
+    <w:p>
+      <w:r>
+        <w:t xml:space="preserve">$result = </w:t>
+      </w:r>
+      <w:proofErr w:type="spellStart"/>
+      <w:r>
+        <w:t>mysqli_query</w:t>
+      </w:r>
+      <w:proofErr w:type="spellEnd"/>
+      <w:r>
+        <w:t>($</w:t>
+      </w:r>
+      <w:proofErr w:type="spellStart"/>
+      <w:r>
+        <w:t>con,"SELECT</w:t>
+      </w:r>
+      <w:proofErr w:type="spellEnd"/>
+      <w:r>
+        <w:t xml:space="preserve"> * FROM PROFILE_CREATES WHERE </w:t>
+      </w:r>
+      <w:proofErr w:type="spellStart"/>
+      <w:r>
+        <w:t>s_id</w:t>
+      </w:r>
+      <w:proofErr w:type="spellEnd"/>
+      <w:r>
+        <w:t xml:space="preserve"> = '$</w:t>
+      </w:r>
+      <w:proofErr w:type="spellStart"/>
+      <w:r>
+        <w:t>sid</w:t>
       </w:r>
       <w:proofErr w:type="spellEnd"/>
       <w:r>
@@ -252,7 +482,7 @@
       </w:r>
       <w:proofErr w:type="spellStart"/>
       <w:r>
-        <w:t>universityquery</w:t>
+        <w:t>companypost</w:t>
       </w:r>
       <w:proofErr w:type="spellEnd"/>
       <w:r>
@@ -260,19 +490,11 @@
       </w:r>
       <w:proofErr w:type="spellStart"/>
       <w:r>
-        <w:t>mysqli_</w:t>
-      </w:r>
-      <w:proofErr w:type="gramStart"/>
-      <w:r>
-        <w:t>query</w:t>
-      </w:r>
-      <w:proofErr w:type="spellEnd"/>
-      <w:r>
-        <w:t>(</w:t>
-      </w:r>
-      <w:proofErr w:type="gramEnd"/>
-      <w:r>
-        <w:t>$</w:t>
+        <w:t>mysqli_query</w:t>
+      </w:r>
+      <w:proofErr w:type="spellEnd"/>
+      <w:r>
+        <w:t>($</w:t>
       </w:r>
       <w:proofErr w:type="spellStart"/>
       <w:r>
@@ -280,24 +502,11 @@
       </w:r>
       <w:proofErr w:type="spellEnd"/>
       <w:r>
-        <w:t xml:space="preserve"> </w:t>
-      </w:r>
-      <w:proofErr w:type="spellStart"/>
-      <w:r>
-        <w:t>u_id</w:t>
-      </w:r>
-      <w:proofErr w:type="spellEnd"/>
-      <w:r>
-        <w:t>, Name FROM UNIVERSITY;");</w:t>
-      </w:r>
-    </w:p>
-    <w:p>
-      <w:r>
-        <w:t>$</w:t>
-      </w:r>
-      <w:proofErr w:type="spellStart"/>
-      <w:r>
-        <w:t>studentquery</w:t>
+        <w:t xml:space="preserve"> * FROM COMPANY c, JOB_POSTING p WHERE </w:t>
+      </w:r>
+      <w:proofErr w:type="spellStart"/>
+      <w:r>
+        <w:t>c.co_id</w:t>
       </w:r>
       <w:proofErr w:type="spellEnd"/>
       <w:r>
@@ -305,19 +514,24 @@
       </w:r>
       <w:proofErr w:type="spellStart"/>
       <w:r>
-        <w:t>mysqli_</w:t>
-      </w:r>
-      <w:proofErr w:type="gramStart"/>
-      <w:r>
-        <w:t>query</w:t>
-      </w:r>
-      <w:proofErr w:type="spellEnd"/>
-      <w:r>
-        <w:t>(</w:t>
-      </w:r>
-      <w:proofErr w:type="gramEnd"/>
-      <w:r>
-        <w:t>$</w:t>
+        <w:t>p.co_id</w:t>
+      </w:r>
+      <w:proofErr w:type="spellEnd"/>
+      <w:r>
+        <w:t>;");</w:t>
+      </w:r>
+    </w:p>
+    <w:p>
+      <w:r>
+        <w:t xml:space="preserve"> $positions = </w:t>
+      </w:r>
+      <w:proofErr w:type="spellStart"/>
+      <w:r>
+        <w:t>mysqli_query</w:t>
+      </w:r>
+      <w:proofErr w:type="spellEnd"/>
+      <w:r>
+        <w:t>($</w:t>
       </w:r>
       <w:proofErr w:type="spellStart"/>
       <w:r>
@@ -325,32 +539,16 @@
       </w:r>
       <w:proofErr w:type="spellEnd"/>
       <w:r>
-        <w:t xml:space="preserve"> * FROM STUDENT_STUDIES WHERE </w:t>
-      </w:r>
-      <w:proofErr w:type="spellStart"/>
-      <w:r>
-        <w:t>s_id</w:t>
-      </w:r>
-      <w:proofErr w:type="spellEnd"/>
-      <w:r>
-        <w:t xml:space="preserve"> = '$</w:t>
-      </w:r>
-      <w:proofErr w:type="spellStart"/>
-      <w:r>
-        <w:t>sid</w:t>
-      </w:r>
-      <w:proofErr w:type="spellEnd"/>
-      <w:r>
-        <w:t>';");</w:t>
-      </w:r>
-    </w:p>
-    <w:p>
-      <w:r>
-        <w:t>$</w:t>
-      </w:r>
-      <w:proofErr w:type="spellStart"/>
-      <w:r>
-        <w:t>profilequery</w:t>
+        <w:t xml:space="preserve"> Position FROM JOB_POSTING ;");</w:t>
+      </w:r>
+    </w:p>
+    <w:p>
+      <w:r>
+        <w:t xml:space="preserve"> $</w:t>
+      </w:r>
+      <w:proofErr w:type="spellStart"/>
+      <w:r>
+        <w:t>salaryhigh</w:t>
       </w:r>
       <w:proofErr w:type="spellEnd"/>
       <w:r>
@@ -358,19 +556,11 @@
       </w:r>
       <w:proofErr w:type="spellStart"/>
       <w:r>
-        <w:t>mysqli_</w:t>
-      </w:r>
-      <w:proofErr w:type="gramStart"/>
-      <w:r>
-        <w:t>query</w:t>
-      </w:r>
-      <w:proofErr w:type="spellEnd"/>
-      <w:r>
-        <w:t>(</w:t>
-      </w:r>
-      <w:proofErr w:type="gramEnd"/>
-      <w:r>
-        <w:t>$</w:t>
+        <w:t>mysqli_query</w:t>
+      </w:r>
+      <w:proofErr w:type="spellEnd"/>
+      <w:r>
+        <w:t>($</w:t>
       </w:r>
       <w:proofErr w:type="spellStart"/>
       <w:r>
@@ -378,32 +568,27 @@
       </w:r>
       <w:proofErr w:type="spellEnd"/>
       <w:r>
-        <w:t xml:space="preserve"> * FROM PROFILE_CREATES WHERE </w:t>
-      </w:r>
-      <w:proofErr w:type="spellStart"/>
-      <w:r>
-        <w:t>s_id</w:t>
-      </w:r>
-      <w:proofErr w:type="spellEnd"/>
-      <w:r>
-        <w:t xml:space="preserve"> = '$</w:t>
-      </w:r>
-      <w:proofErr w:type="spellStart"/>
-      <w:r>
-        <w:t>sid</w:t>
-      </w:r>
-      <w:proofErr w:type="spellEnd"/>
-      <w:r>
-        <w:t>';");</w:t>
-      </w:r>
-    </w:p>
-    <w:p>
-      <w:r>
-        <w:t>$</w:t>
-      </w:r>
-      <w:proofErr w:type="spellStart"/>
-      <w:r>
-        <w:t>maxPid</w:t>
+        <w:t xml:space="preserve"> DISTINCT </w:t>
+      </w:r>
+      <w:proofErr w:type="spellStart"/>
+      <w:r>
+        <w:t>j_id</w:t>
+      </w:r>
+      <w:proofErr w:type="spellEnd"/>
+      <w:r>
+        <w:t xml:space="preserve"> FROM CONTRACT C, JOB_POSTING p WHERE </w:t>
+      </w:r>
+      <w:proofErr w:type="spellStart"/>
+      <w:r>
+        <w:t>c.Salary</w:t>
+      </w:r>
+      <w:proofErr w:type="spellEnd"/>
+      <w:r>
+        <w:t xml:space="preserve"> &gt;= 3500 AND </w:t>
+      </w:r>
+      <w:proofErr w:type="spellStart"/>
+      <w:r>
+        <w:t>c.c_id</w:t>
       </w:r>
       <w:proofErr w:type="spellEnd"/>
       <w:r>
@@ -411,80 +596,72 @@
       </w:r>
       <w:proofErr w:type="spellStart"/>
       <w:r>
-        <w:t>mysqli_</w:t>
-      </w:r>
-      <w:proofErr w:type="gramStart"/>
-      <w:r>
-        <w:t>query</w:t>
-      </w:r>
-      <w:proofErr w:type="spellEnd"/>
-      <w:r>
-        <w:t>(</w:t>
-      </w:r>
-      <w:proofErr w:type="gramEnd"/>
-      <w:r>
-        <w:t>$con, "SELECT DISTINCT MAX(</w:t>
-      </w:r>
-      <w:proofErr w:type="spellStart"/>
-      <w:r>
-        <w:t>p_id</w:t>
-      </w:r>
-      <w:proofErr w:type="spellEnd"/>
-      <w:r>
-        <w:t xml:space="preserve">) AS </w:t>
-      </w:r>
-      <w:proofErr w:type="spellStart"/>
-      <w:r>
-        <w:t>pid</w:t>
-      </w:r>
-      <w:proofErr w:type="spellEnd"/>
-      <w:r>
-        <w:t xml:space="preserve"> FROM PROFILE_CREATES");</w:t>
-      </w:r>
-    </w:p>
-    <w:p>
-      <w:r>
-        <w:t xml:space="preserve">$query = "update PROFILE_CREATES </w:t>
-      </w:r>
-      <w:proofErr w:type="gramStart"/>
-      <w:r>
-        <w:t>set  Experience</w:t>
-      </w:r>
-      <w:proofErr w:type="gramEnd"/>
-      <w:r>
-        <w:t xml:space="preserve"> = '$experience', Education = '$education', </w:t>
-      </w:r>
-      <w:proofErr w:type="spellStart"/>
-      <w:r>
-        <w:t>p_date</w:t>
-      </w:r>
-      <w:proofErr w:type="spellEnd"/>
-      <w:r>
-        <w:t xml:space="preserve"> = '</w:t>
-      </w:r>
-      <w:proofErr w:type="spellStart"/>
-      <w:r>
-        <w:t>pdate</w:t>
-      </w:r>
-      <w:proofErr w:type="spellEnd"/>
-      <w:r>
-        <w:t xml:space="preserve">' WHERE </w:t>
-      </w:r>
-      <w:proofErr w:type="spellStart"/>
-      <w:r>
-        <w:t>s_id</w:t>
-      </w:r>
-      <w:proofErr w:type="spellEnd"/>
-      <w:r>
-        <w:t xml:space="preserve"> = '$</w:t>
-      </w:r>
-      <w:proofErr w:type="spellStart"/>
-      <w:r>
-        <w:t>sid</w:t>
-      </w:r>
-      <w:proofErr w:type="spellEnd"/>
-      <w:r>
-        <w:t>'";</w:t>
+        <w:t>p.c_id</w:t>
+      </w:r>
+      <w:proofErr w:type="spellEnd"/>
+      <w:r>
+        <w:t>; ;");</w:t>
+      </w:r>
+    </w:p>
+    <w:p>
+      <w:r>
+        <w:t xml:space="preserve"> $</w:t>
+      </w:r>
+      <w:proofErr w:type="spellStart"/>
+      <w:r>
+        <w:t>salarylow</w:t>
+      </w:r>
+      <w:proofErr w:type="spellEnd"/>
+      <w:r>
+        <w:t xml:space="preserve"> = </w:t>
+      </w:r>
+      <w:proofErr w:type="spellStart"/>
+      <w:r>
+        <w:t>mysqli_query</w:t>
+      </w:r>
+      <w:proofErr w:type="spellEnd"/>
+      <w:r>
+        <w:t>($</w:t>
+      </w:r>
+      <w:proofErr w:type="spellStart"/>
+      <w:r>
+        <w:t>con,"SELECT</w:t>
+      </w:r>
+      <w:proofErr w:type="spellEnd"/>
+      <w:r>
+        <w:t xml:space="preserve"> DISTINCT </w:t>
+      </w:r>
+      <w:proofErr w:type="spellStart"/>
+      <w:r>
+        <w:t>j_id</w:t>
+      </w:r>
+      <w:proofErr w:type="spellEnd"/>
+      <w:r>
+        <w:t xml:space="preserve"> FROM CONTRACT C, JOB_POSTING p WHERE </w:t>
+      </w:r>
+      <w:proofErr w:type="spellStart"/>
+      <w:r>
+        <w:t>c.Salary</w:t>
+      </w:r>
+      <w:proofErr w:type="spellEnd"/>
+      <w:r>
+        <w:t xml:space="preserve"> &lt; 3500 AND </w:t>
+      </w:r>
+      <w:proofErr w:type="spellStart"/>
+      <w:r>
+        <w:t>c.c_id</w:t>
+      </w:r>
+      <w:proofErr w:type="spellEnd"/>
+      <w:r>
+        <w:t xml:space="preserve"> = </w:t>
+      </w:r>
+      <w:proofErr w:type="spellStart"/>
+      <w:r>
+        <w:t>p.c_id</w:t>
+      </w:r>
+      <w:proofErr w:type="spellEnd"/>
+      <w:r>
+        <w:t>; ;");</w:t>
       </w:r>
     </w:p>
     <w:p>
@@ -493,19 +670,11 @@
       </w:r>
       <w:proofErr w:type="spellStart"/>
       <w:r>
-        <w:t>mysqli_</w:t>
-      </w:r>
-      <w:proofErr w:type="gramStart"/>
-      <w:r>
-        <w:t>query</w:t>
-      </w:r>
-      <w:proofErr w:type="spellEnd"/>
-      <w:r>
-        <w:t>(</w:t>
-      </w:r>
-      <w:proofErr w:type="gramEnd"/>
-      <w:r>
-        <w:t>$</w:t>
+        <w:t>mysqli_query</w:t>
+      </w:r>
+      <w:proofErr w:type="spellEnd"/>
+      <w:r>
+        <w:t>($</w:t>
       </w:r>
       <w:proofErr w:type="spellStart"/>
       <w:r>
@@ -513,52 +682,20 @@
       </w:r>
       <w:proofErr w:type="spellEnd"/>
       <w:r>
-        <w:t xml:space="preserve"> * FROM PROFILE_CREATES WHERE </w:t>
-      </w:r>
-      <w:proofErr w:type="spellStart"/>
-      <w:r>
-        <w:t>s_id</w:t>
-      </w:r>
-      <w:proofErr w:type="spellEnd"/>
-      <w:r>
-        <w:t xml:space="preserve"> = '$</w:t>
-      </w:r>
-      <w:proofErr w:type="spellStart"/>
-      <w:r>
-        <w:t>sid</w:t>
-      </w:r>
-      <w:proofErr w:type="spellEnd"/>
-      <w:r>
-        <w:t>'");</w:t>
-      </w:r>
-    </w:p>
-    <w:p>
-      <w:r>
-        <w:t>$</w:t>
-      </w:r>
-      <w:proofErr w:type="spellStart"/>
-      <w:r>
-        <w:t>companypost</w:t>
-      </w:r>
-      <w:proofErr w:type="spellEnd"/>
-      <w:r>
-        <w:t xml:space="preserve"> = </w:t>
-      </w:r>
-      <w:proofErr w:type="spellStart"/>
-      <w:r>
-        <w:t>mysqli_</w:t>
-      </w:r>
-      <w:proofErr w:type="gramStart"/>
-      <w:r>
-        <w:t>query</w:t>
-      </w:r>
-      <w:proofErr w:type="spellEnd"/>
-      <w:r>
-        <w:t>(</w:t>
-      </w:r>
-      <w:proofErr w:type="gramEnd"/>
-      <w:r>
-        <w:t>$</w:t>
+        <w:t xml:space="preserve"> * FROM JOB_POSTING");</w:t>
+      </w:r>
+    </w:p>
+    <w:p>
+      <w:r>
+        <w:t xml:space="preserve">$result = </w:t>
+      </w:r>
+      <w:proofErr w:type="spellStart"/>
+      <w:r>
+        <w:t>mysqli_query</w:t>
+      </w:r>
+      <w:proofErr w:type="spellEnd"/>
+      <w:r>
+        <w:t>($</w:t>
       </w:r>
       <w:proofErr w:type="spellStart"/>
       <w:r>
@@ -566,249 +703,8 @@
       </w:r>
       <w:proofErr w:type="spellEnd"/>
       <w:r>
-        <w:t xml:space="preserve"> * FROM COMPANY c, JOB_POSTING p WHERE </w:t>
-      </w:r>
-      <w:proofErr w:type="spellStart"/>
-      <w:r>
-        <w:t>c.co_id</w:t>
-      </w:r>
-      <w:proofErr w:type="spellEnd"/>
-      <w:r>
-        <w:t xml:space="preserve"> = </w:t>
-      </w:r>
-      <w:proofErr w:type="spellStart"/>
-      <w:r>
-        <w:t>p.co_id</w:t>
-      </w:r>
-      <w:proofErr w:type="spellEnd"/>
-      <w:r>
-        <w:t>;");</w:t>
-      </w:r>
-    </w:p>
-    <w:p>
-      <w:r>
-        <w:t xml:space="preserve"> $positions = </w:t>
-      </w:r>
-      <w:proofErr w:type="spellStart"/>
-      <w:r>
-        <w:t>mysqli_</w:t>
-      </w:r>
-      <w:proofErr w:type="gramStart"/>
-      <w:r>
-        <w:t>query</w:t>
-      </w:r>
-      <w:proofErr w:type="spellEnd"/>
-      <w:r>
-        <w:t>(</w:t>
-      </w:r>
-      <w:proofErr w:type="gramEnd"/>
-      <w:r>
-        <w:t>$</w:t>
-      </w:r>
-      <w:proofErr w:type="spellStart"/>
-      <w:r>
-        <w:t>con,"SELECT</w:t>
-      </w:r>
-      <w:proofErr w:type="spellEnd"/>
-      <w:r>
-        <w:t xml:space="preserve"> Position FROM JOB_POSTING ;");</w:t>
-      </w:r>
-    </w:p>
-    <w:p>
-      <w:r>
-        <w:t xml:space="preserve"> $</w:t>
-      </w:r>
-      <w:proofErr w:type="spellStart"/>
-      <w:r>
-        <w:t>salaryhigh</w:t>
-      </w:r>
-      <w:proofErr w:type="spellEnd"/>
-      <w:r>
-        <w:t xml:space="preserve"> = </w:t>
-      </w:r>
-      <w:proofErr w:type="spellStart"/>
-      <w:r>
-        <w:t>mysqli_</w:t>
-      </w:r>
-      <w:proofErr w:type="gramStart"/>
-      <w:r>
-        <w:t>query</w:t>
-      </w:r>
-      <w:proofErr w:type="spellEnd"/>
-      <w:r>
-        <w:t>(</w:t>
-      </w:r>
-      <w:proofErr w:type="gramEnd"/>
-      <w:r>
-        <w:t>$</w:t>
-      </w:r>
-      <w:proofErr w:type="spellStart"/>
-      <w:r>
-        <w:t>con,"SELECT</w:t>
-      </w:r>
-      <w:proofErr w:type="spellEnd"/>
-      <w:r>
-        <w:t xml:space="preserve"> DISTINCT </w:t>
-      </w:r>
-      <w:proofErr w:type="spellStart"/>
-      <w:r>
-        <w:t>j_id</w:t>
-      </w:r>
-      <w:proofErr w:type="spellEnd"/>
-      <w:r>
-        <w:t xml:space="preserve"> FROM CONTRACT C, JOB_POSTING p WHERE </w:t>
-      </w:r>
-      <w:proofErr w:type="spellStart"/>
-      <w:r>
-        <w:t>c.Salary</w:t>
-      </w:r>
-      <w:proofErr w:type="spellEnd"/>
-      <w:r>
-        <w:t xml:space="preserve"> &gt;= 3500 AND </w:t>
-      </w:r>
-      <w:proofErr w:type="spellStart"/>
-      <w:r>
-        <w:t>c.c_id</w:t>
-      </w:r>
-      <w:proofErr w:type="spellEnd"/>
-      <w:r>
-        <w:t xml:space="preserve"> = </w:t>
-      </w:r>
-      <w:proofErr w:type="spellStart"/>
-      <w:r>
-        <w:t>p.c_id</w:t>
-      </w:r>
-      <w:proofErr w:type="spellEnd"/>
-      <w:r>
-        <w:t>; ;");</w:t>
-      </w:r>
-    </w:p>
-    <w:p>
-      <w:r>
-        <w:t xml:space="preserve"> $</w:t>
-      </w:r>
-      <w:proofErr w:type="spellStart"/>
-      <w:r>
-        <w:t>salarylow</w:t>
-      </w:r>
-      <w:proofErr w:type="spellEnd"/>
-      <w:r>
-        <w:t xml:space="preserve"> = </w:t>
-      </w:r>
-      <w:proofErr w:type="spellStart"/>
-      <w:r>
-        <w:t>mysqli_</w:t>
-      </w:r>
-      <w:proofErr w:type="gramStart"/>
-      <w:r>
-        <w:t>query</w:t>
-      </w:r>
-      <w:proofErr w:type="spellEnd"/>
-      <w:r>
-        <w:t>(</w:t>
-      </w:r>
-      <w:proofErr w:type="gramEnd"/>
-      <w:r>
-        <w:t>$</w:t>
-      </w:r>
-      <w:proofErr w:type="spellStart"/>
-      <w:r>
-        <w:t>con,"SELECT</w:t>
-      </w:r>
-      <w:proofErr w:type="spellEnd"/>
-      <w:r>
-        <w:t xml:space="preserve"> DISTINCT </w:t>
-      </w:r>
-      <w:proofErr w:type="spellStart"/>
-      <w:r>
-        <w:t>j_id</w:t>
-      </w:r>
-      <w:proofErr w:type="spellEnd"/>
-      <w:r>
-        <w:t xml:space="preserve"> FROM CONTRACT C, JOB_POSTING p WHERE </w:t>
-      </w:r>
-      <w:proofErr w:type="spellStart"/>
-      <w:r>
-        <w:t>c.Salary</w:t>
-      </w:r>
-      <w:proofErr w:type="spellEnd"/>
-      <w:r>
-        <w:t xml:space="preserve"> &lt; 3500 AND </w:t>
-      </w:r>
-      <w:proofErr w:type="spellStart"/>
-      <w:r>
-        <w:t>c.c_id</w:t>
-      </w:r>
-      <w:proofErr w:type="spellEnd"/>
-      <w:r>
-        <w:t xml:space="preserve"> = </w:t>
-      </w:r>
-      <w:proofErr w:type="spellStart"/>
-      <w:r>
-        <w:t>p.c_id</w:t>
-      </w:r>
-      <w:proofErr w:type="spellEnd"/>
-      <w:r>
-        <w:t>; ;");</w:t>
-      </w:r>
-    </w:p>
-    <w:p>
-      <w:r>
-        <w:t xml:space="preserve">$result = </w:t>
-      </w:r>
-      <w:proofErr w:type="spellStart"/>
-      <w:r>
-        <w:t>mysqli_</w:t>
-      </w:r>
-      <w:proofErr w:type="gramStart"/>
-      <w:r>
-        <w:t>query</w:t>
-      </w:r>
-      <w:proofErr w:type="spellEnd"/>
-      <w:r>
-        <w:t>(</w:t>
-      </w:r>
-      <w:proofErr w:type="gramEnd"/>
-      <w:r>
-        <w:t>$</w:t>
-      </w:r>
-      <w:proofErr w:type="spellStart"/>
-      <w:r>
-        <w:t>con,"SELECT</w:t>
-      </w:r>
-      <w:proofErr w:type="spellEnd"/>
-      <w:r>
         <w:t xml:space="preserve"> * FROM JOB_POSTING");</w:t>
       </w:r>
-    </w:p>
-    <w:p>
-      <w:r>
-        <w:t xml:space="preserve">$result = </w:t>
-      </w:r>
-      <w:proofErr w:type="spellStart"/>
-      <w:r>
-        <w:t>mysqli_</w:t>
-      </w:r>
-      <w:proofErr w:type="gramStart"/>
-      <w:r>
-        <w:t>query</w:t>
-      </w:r>
-      <w:proofErr w:type="spellEnd"/>
-      <w:r>
-        <w:t>(</w:t>
-      </w:r>
-      <w:proofErr w:type="gramEnd"/>
-      <w:r>
-        <w:t>$</w:t>
-      </w:r>
-      <w:proofErr w:type="spellStart"/>
-      <w:r>
-        <w:t>con,"SELECT</w:t>
-      </w:r>
-      <w:proofErr w:type="spellEnd"/>
-      <w:r>
-        <w:t xml:space="preserve"> * FROM JOB_POSTING");</w:t>
-      </w:r>
       <w:r>
         <w:tab/>
       </w:r>
@@ -841,19 +737,11 @@
       </w:r>
       <w:proofErr w:type="spellStart"/>
       <w:r>
-        <w:t>mysqli_</w:t>
-      </w:r>
-      <w:proofErr w:type="gramStart"/>
-      <w:r>
-        <w:t>query</w:t>
-      </w:r>
-      <w:proofErr w:type="spellEnd"/>
-      <w:r>
-        <w:t>(</w:t>
-      </w:r>
-      <w:proofErr w:type="gramEnd"/>
-      <w:r>
-        <w:t>$</w:t>
+        <w:t>mysqli_query</w:t>
+      </w:r>
+      <w:proofErr w:type="spellEnd"/>
+      <w:r>
+        <w:t>($</w:t>
       </w:r>
       <w:proofErr w:type="spellStart"/>
       <w:r>
@@ -915,19 +803,11 @@
       </w:r>
       <w:proofErr w:type="spellStart"/>
       <w:r>
-        <w:t>mysqli_</w:t>
-      </w:r>
-      <w:proofErr w:type="gramStart"/>
-      <w:r>
-        <w:t>query</w:t>
-      </w:r>
-      <w:proofErr w:type="spellEnd"/>
-      <w:r>
-        <w:t>(</w:t>
-      </w:r>
-      <w:proofErr w:type="gramEnd"/>
-      <w:r>
-        <w:t>$</w:t>
+        <w:t>mysqli_query</w:t>
+      </w:r>
+      <w:proofErr w:type="spellEnd"/>
+      <w:r>
+        <w:t>($</w:t>
       </w:r>
       <w:proofErr w:type="spellStart"/>
       <w:r>
@@ -988,19 +868,11 @@
       </w:r>
       <w:proofErr w:type="spellStart"/>
       <w:r>
-        <w:t>mysqli_</w:t>
-      </w:r>
-      <w:proofErr w:type="gramStart"/>
-      <w:r>
-        <w:t>query</w:t>
-      </w:r>
-      <w:proofErr w:type="spellEnd"/>
-      <w:r>
-        <w:t>(</w:t>
-      </w:r>
-      <w:proofErr w:type="gramEnd"/>
-      <w:r>
-        <w:t>$</w:t>
+        <w:t>mysqli_query</w:t>
+      </w:r>
+      <w:proofErr w:type="spellEnd"/>
+      <w:r>
+        <w:t>($</w:t>
       </w:r>
       <w:proofErr w:type="spellStart"/>
       <w:r>
@@ -1041,19 +913,11 @@
       </w:r>
       <w:proofErr w:type="spellStart"/>
       <w:r>
-        <w:t>mysqli_</w:t>
-      </w:r>
-      <w:proofErr w:type="gramStart"/>
-      <w:r>
-        <w:t>query</w:t>
-      </w:r>
-      <w:proofErr w:type="spellEnd"/>
-      <w:r>
-        <w:t>(</w:t>
-      </w:r>
-      <w:proofErr w:type="gramEnd"/>
-      <w:r>
-        <w:t>$</w:t>
+        <w:t>mysqli_query</w:t>
+      </w:r>
+      <w:proofErr w:type="spellEnd"/>
+      <w:r>
+        <w:t>($</w:t>
       </w:r>
       <w:proofErr w:type="spellStart"/>
       <w:r>
@@ -1086,19 +950,11 @@
       </w:r>
       <w:proofErr w:type="spellStart"/>
       <w:r>
-        <w:t>mysqli_</w:t>
-      </w:r>
-      <w:proofErr w:type="gramStart"/>
-      <w:r>
-        <w:t>query</w:t>
-      </w:r>
-      <w:proofErr w:type="spellEnd"/>
-      <w:r>
-        <w:t>(</w:t>
-      </w:r>
-      <w:proofErr w:type="gramEnd"/>
-      <w:r>
-        <w:t>$</w:t>
+        <w:t>mysqli_query</w:t>
+      </w:r>
+      <w:proofErr w:type="spellEnd"/>
+      <w:r>
+        <w:t>($</w:t>
       </w:r>
       <w:proofErr w:type="spellStart"/>
       <w:r>
@@ -1125,6 +981,447 @@
         <w:t>'");</w:t>
       </w:r>
     </w:p>
+    <w:p>
+      <w:r>
+        <w:t xml:space="preserve">SELECT </w:t>
+      </w:r>
+      <w:proofErr w:type="spellStart"/>
+      <w:r>
+        <w:t>c.c_id</w:t>
+      </w:r>
+      <w:proofErr w:type="spellEnd"/>
+      <w:r>
+        <w:t xml:space="preserve">, Salary, Status, </w:t>
+      </w:r>
+      <w:proofErr w:type="spellStart"/>
+      <w:r>
+        <w:t>TimePeriod</w:t>
+      </w:r>
+      <w:proofErr w:type="spellEnd"/>
+      <w:r>
+        <w:t xml:space="preserve"> FROM CONTRACT c, JOB_POSTING p WHERE </w:t>
+      </w:r>
+      <w:proofErr w:type="spellStart"/>
+      <w:r>
+        <w:t>p.co_id</w:t>
+      </w:r>
+      <w:proofErr w:type="spellEnd"/>
+      <w:r>
+        <w:t xml:space="preserve"> = $</w:t>
+      </w:r>
+      <w:proofErr w:type="spellStart"/>
+      <w:r>
+        <w:t>coid</w:t>
+      </w:r>
+      <w:proofErr w:type="spellEnd"/>
+      <w:r>
+        <w:t xml:space="preserve"> AND </w:t>
+      </w:r>
+      <w:proofErr w:type="spellStart"/>
+      <w:r>
+        <w:t>p.c_id</w:t>
+      </w:r>
+      <w:proofErr w:type="spellEnd"/>
+      <w:r>
+        <w:t xml:space="preserve"> = </w:t>
+      </w:r>
+      <w:proofErr w:type="spellStart"/>
+      <w:r>
+        <w:t>c.c_id</w:t>
+      </w:r>
+      <w:proofErr w:type="spellEnd"/>
+      <w:r>
+        <w:t>;</w:t>
+      </w:r>
+    </w:p>
+    <w:p/>
+    <w:p>
+      <w:r>
+        <w:t xml:space="preserve">SELECT </w:t>
+      </w:r>
+      <w:proofErr w:type="spellStart"/>
+      <w:r>
+        <w:t>j_id,p.c_id,co_id,Position,DatePosted</w:t>
+      </w:r>
+      <w:proofErr w:type="spellEnd"/>
+      <w:r>
+        <w:t xml:space="preserve"> </w:t>
+      </w:r>
+    </w:p>
+    <w:p>
+      <w:r>
+        <w:t xml:space="preserve">FROM JOB_POSTING p, Contract c </w:t>
+      </w:r>
+    </w:p>
+    <w:p>
+      <w:r>
+        <w:t xml:space="preserve">WHERE </w:t>
+      </w:r>
+      <w:proofErr w:type="spellStart"/>
+      <w:r>
+        <w:t>c.Salary</w:t>
+      </w:r>
+      <w:proofErr w:type="spellEnd"/>
+      <w:r>
+        <w:t xml:space="preserve"> &gt;=3500 AND </w:t>
+      </w:r>
+      <w:proofErr w:type="spellStart"/>
+      <w:r>
+        <w:t>p.c_id</w:t>
+      </w:r>
+      <w:proofErr w:type="spellEnd"/>
+      <w:r>
+        <w:t xml:space="preserve"> = </w:t>
+      </w:r>
+      <w:proofErr w:type="spellStart"/>
+      <w:r>
+        <w:t>c.c_id</w:t>
+      </w:r>
+      <w:proofErr w:type="spellEnd"/>
+    </w:p>
+    <w:p>
+      <w:r>
+        <w:t xml:space="preserve">GROUP BY </w:t>
+      </w:r>
+      <w:proofErr w:type="spellStart"/>
+      <w:r>
+        <w:t>j_id</w:t>
+      </w:r>
+      <w:proofErr w:type="spellEnd"/>
+      <w:r>
+        <w:t xml:space="preserve">, </w:t>
+      </w:r>
+      <w:proofErr w:type="spellStart"/>
+      <w:r>
+        <w:t>p.Position</w:t>
+      </w:r>
+      <w:proofErr w:type="spellEnd"/>
+    </w:p>
+    <w:p>
+      <w:r>
+        <w:t xml:space="preserve">HAVING </w:t>
+      </w:r>
+      <w:proofErr w:type="spellStart"/>
+      <w:r>
+        <w:t>p.Position</w:t>
+      </w:r>
+      <w:proofErr w:type="spellEnd"/>
+      <w:r>
+        <w:t xml:space="preserve"> like '%{$key}%';</w:t>
+      </w:r>
+    </w:p>
+    <w:p/>
+    <w:p>
+      <w:r>
+        <w:t xml:space="preserve">SELECT </w:t>
+      </w:r>
+      <w:proofErr w:type="spellStart"/>
+      <w:r>
+        <w:t>j_id,p.c_id,co_id,Position,DatePosted</w:t>
+      </w:r>
+      <w:proofErr w:type="spellEnd"/>
+      <w:r>
+        <w:t xml:space="preserve"> </w:t>
+      </w:r>
+    </w:p>
+    <w:p>
+      <w:r>
+        <w:t xml:space="preserve">FROM JOB_POSTING p, Contract c </w:t>
+      </w:r>
+    </w:p>
+    <w:p>
+      <w:r>
+        <w:t xml:space="preserve">WHERE </w:t>
+      </w:r>
+      <w:proofErr w:type="spellStart"/>
+      <w:r>
+        <w:t>p.Position</w:t>
+      </w:r>
+      <w:proofErr w:type="spellEnd"/>
+      <w:r>
+        <w:t xml:space="preserve"> = '$position' AND </w:t>
+      </w:r>
+      <w:proofErr w:type="spellStart"/>
+      <w:r>
+        <w:t>c.Salary</w:t>
+      </w:r>
+      <w:proofErr w:type="spellEnd"/>
+      <w:r>
+        <w:t xml:space="preserve"> &gt;=3500 AND </w:t>
+      </w:r>
+      <w:proofErr w:type="spellStart"/>
+      <w:r>
+        <w:t>p.c_id</w:t>
+      </w:r>
+      <w:proofErr w:type="spellEnd"/>
+      <w:r>
+        <w:t xml:space="preserve"> = </w:t>
+      </w:r>
+      <w:proofErr w:type="spellStart"/>
+      <w:r>
+        <w:t>c.c_id</w:t>
+      </w:r>
+      <w:proofErr w:type="spellEnd"/>
+    </w:p>
+    <w:p>
+      <w:r>
+        <w:t xml:space="preserve">GROUP BY </w:t>
+      </w:r>
+      <w:proofErr w:type="spellStart"/>
+      <w:r>
+        <w:t>j_id</w:t>
+      </w:r>
+      <w:proofErr w:type="spellEnd"/>
+      <w:r>
+        <w:t xml:space="preserve">, </w:t>
+      </w:r>
+      <w:proofErr w:type="spellStart"/>
+      <w:r>
+        <w:t>p.Position</w:t>
+      </w:r>
+      <w:proofErr w:type="spellEnd"/>
+    </w:p>
+    <w:p>
+      <w:r>
+        <w:t xml:space="preserve">HAVING </w:t>
+      </w:r>
+      <w:proofErr w:type="spellStart"/>
+      <w:r>
+        <w:t>p.Position</w:t>
+      </w:r>
+      <w:proofErr w:type="spellEnd"/>
+      <w:r>
+        <w:t xml:space="preserve"> like '%{$key}%';</w:t>
+      </w:r>
+    </w:p>
+    <w:p/>
+    <w:p>
+      <w:r>
+        <w:t xml:space="preserve">SELECT </w:t>
+      </w:r>
+      <w:proofErr w:type="spellStart"/>
+      <w:r>
+        <w:t>j_id,p.c_id,co_id,Position,DatePosted</w:t>
+      </w:r>
+      <w:proofErr w:type="spellEnd"/>
+      <w:r>
+        <w:t xml:space="preserve"> </w:t>
+      </w:r>
+    </w:p>
+    <w:p>
+      <w:r>
+        <w:t xml:space="preserve">FROM JOB_POSTING p, Contract c </w:t>
+      </w:r>
+    </w:p>
+    <w:p>
+      <w:r>
+        <w:t xml:space="preserve">WHERE </w:t>
+      </w:r>
+      <w:proofErr w:type="spellStart"/>
+      <w:r>
+        <w:t>p.co_id</w:t>
+      </w:r>
+      <w:proofErr w:type="spellEnd"/>
+      <w:r>
+        <w:t xml:space="preserve"> = '$</w:t>
+      </w:r>
+      <w:proofErr w:type="spellStart"/>
+      <w:r>
+        <w:t>cid</w:t>
+      </w:r>
+      <w:proofErr w:type="spellEnd"/>
+      <w:r>
+        <w:t xml:space="preserve">' AND </w:t>
+      </w:r>
+      <w:proofErr w:type="spellStart"/>
+      <w:r>
+        <w:t>c.Salary</w:t>
+      </w:r>
+      <w:proofErr w:type="spellEnd"/>
+      <w:r>
+        <w:t xml:space="preserve"> &gt;=3500 AND </w:t>
+      </w:r>
+      <w:proofErr w:type="spellStart"/>
+      <w:r>
+        <w:t>p.c_id</w:t>
+      </w:r>
+      <w:proofErr w:type="spellEnd"/>
+      <w:r>
+        <w:t xml:space="preserve"> = </w:t>
+      </w:r>
+      <w:proofErr w:type="spellStart"/>
+      <w:r>
+        <w:t>c.c_id</w:t>
+      </w:r>
+      <w:proofErr w:type="spellEnd"/>
+    </w:p>
+    <w:p>
+      <w:r>
+        <w:t xml:space="preserve">GROUP BY </w:t>
+      </w:r>
+      <w:proofErr w:type="spellStart"/>
+      <w:r>
+        <w:t>j_id,p.Position</w:t>
+      </w:r>
+      <w:proofErr w:type="spellEnd"/>
+    </w:p>
+    <w:p>
+      <w:r>
+        <w:t xml:space="preserve">HAVING </w:t>
+      </w:r>
+      <w:proofErr w:type="spellStart"/>
+      <w:r>
+        <w:t>p.Position</w:t>
+      </w:r>
+      <w:proofErr w:type="spellEnd"/>
+      <w:r>
+        <w:t xml:space="preserve"> like '%{$key}%';</w:t>
+      </w:r>
+    </w:p>
+    <w:p/>
+    <w:p>
+      <w:r>
+        <w:lastRenderedPageBreak/>
+        <w:t xml:space="preserve">SELECT </w:t>
+      </w:r>
+      <w:proofErr w:type="spellStart"/>
+      <w:r>
+        <w:t>j_id,p.c_id,co_id,Position,DatePosted</w:t>
+      </w:r>
+      <w:proofErr w:type="spellEnd"/>
+      <w:r>
+        <w:t xml:space="preserve"> </w:t>
+      </w:r>
+    </w:p>
+    <w:p>
+      <w:r>
+        <w:t xml:space="preserve">FROM JOB_POSTING p, Contract c </w:t>
+      </w:r>
+    </w:p>
+    <w:p>
+      <w:r>
+        <w:t xml:space="preserve">WHERE </w:t>
+      </w:r>
+      <w:proofErr w:type="spellStart"/>
+      <w:r>
+        <w:t>p.co_id</w:t>
+      </w:r>
+      <w:proofErr w:type="spellEnd"/>
+      <w:r>
+        <w:t xml:space="preserve"> = '$</w:t>
+      </w:r>
+      <w:proofErr w:type="spellStart"/>
+      <w:r>
+        <w:t>cid</w:t>
+      </w:r>
+      <w:proofErr w:type="spellEnd"/>
+      <w:r>
+        <w:t xml:space="preserve">' AND </w:t>
+      </w:r>
+      <w:proofErr w:type="spellStart"/>
+      <w:r>
+        <w:t>p.Position</w:t>
+      </w:r>
+      <w:proofErr w:type="spellEnd"/>
+      <w:r>
+        <w:t xml:space="preserve"> = '$position' AND </w:t>
+      </w:r>
+      <w:proofErr w:type="spellStart"/>
+      <w:r>
+        <w:t>c.Salary</w:t>
+      </w:r>
+      <w:proofErr w:type="spellEnd"/>
+      <w:r>
+        <w:t xml:space="preserve"> &gt;=3500 AND </w:t>
+      </w:r>
+      <w:proofErr w:type="spellStart"/>
+      <w:r>
+        <w:t>p.c_id</w:t>
+      </w:r>
+      <w:proofErr w:type="spellEnd"/>
+      <w:r>
+        <w:t xml:space="preserve"> = </w:t>
+      </w:r>
+      <w:proofErr w:type="spellStart"/>
+      <w:r>
+        <w:t>c.c_id</w:t>
+      </w:r>
+      <w:proofErr w:type="spellEnd"/>
+    </w:p>
+    <w:p>
+      <w:r>
+        <w:t xml:space="preserve">GROUP BY </w:t>
+      </w:r>
+      <w:proofErr w:type="spellStart"/>
+      <w:r>
+        <w:t>j_id</w:t>
+      </w:r>
+      <w:proofErr w:type="spellEnd"/>
+      <w:r>
+        <w:t xml:space="preserve">, </w:t>
+      </w:r>
+      <w:proofErr w:type="spellStart"/>
+      <w:r>
+        <w:t>p.Position</w:t>
+      </w:r>
+      <w:proofErr w:type="spellEnd"/>
+    </w:p>
+    <w:p>
+      <w:r>
+        <w:t xml:space="preserve">HAVING </w:t>
+      </w:r>
+      <w:proofErr w:type="spellStart"/>
+      <w:r>
+        <w:t>p.Position</w:t>
+      </w:r>
+      <w:proofErr w:type="spellEnd"/>
+      <w:r>
+        <w:t xml:space="preserve"> like '%{$key}%'");</w:t>
+      </w:r>
+    </w:p>
+    <w:p>
+      <w:r>
+        <w:tab/>
+      </w:r>
+      <w:r>
+        <w:tab/>
+      </w:r>
+      <w:r>
+        <w:tab/>
+      </w:r>
+      <w:r>
+        <w:tab/>
+      </w:r>
+      <w:r>
+        <w:tab/>
+      </w:r>
+      <w:r>
+        <w:tab/>
+      </w:r>
+      <w:r>
+        <w:tab/>
+      </w:r>
+      <w:r>
+        <w:tab/>
+      </w:r>
+      <w:r>
+        <w:tab/>
+      </w:r>
+      <w:r>
+        <w:tab/>
+      </w:r>
+      <w:r>
+        <w:tab/>
+      </w:r>
+      <w:r>
+        <w:tab/>
+      </w:r>
+      <w:r>
+        <w:tab/>
+        <w:t xml:space="preserve">  </w:t>
+      </w:r>
+    </w:p>
+    <w:p/>
     <w:p/>
     <w:p>
       <w:pPr>
@@ -1266,10 +1563,7 @@
       </w:r>
       <w:proofErr w:type="spellEnd"/>
       <w:r>
-        <w:t xml:space="preserve"> </w:t>
-      </w:r>
-      <w:r>
-        <w:t xml:space="preserve">FROM COMPANY WHERE </w:t>
+        <w:t xml:space="preserve"> FROM COMPANY WHERE </w:t>
       </w:r>
       <w:proofErr w:type="spellStart"/>
       <w:r>
@@ -1595,6 +1889,35 @@
       <w:proofErr w:type="spellEnd"/>
       <w:r>
         <w:t>', $date)");</w:t>
+      </w:r>
+    </w:p>
+    <w:p>
+      <w:r>
+        <w:t>$</w:t>
+      </w:r>
+      <w:proofErr w:type="spellStart"/>
+      <w:r>
+        <w:t>yearresult</w:t>
+      </w:r>
+      <w:proofErr w:type="spellEnd"/>
+      <w:r>
+        <w:t xml:space="preserve"> = </w:t>
+      </w:r>
+      <w:proofErr w:type="spellStart"/>
+      <w:r>
+        <w:t>mysqli_query</w:t>
+      </w:r>
+      <w:proofErr w:type="spellEnd"/>
+      <w:r>
+        <w:t>($</w:t>
+      </w:r>
+      <w:proofErr w:type="spellStart"/>
+      <w:r>
+        <w:t>con,"SELECT</w:t>
+      </w:r>
+      <w:proofErr w:type="spellEnd"/>
+      <w:r>
+        <w:t xml:space="preserve"> DISTINCT Year FROM STUDENT_STUDIES");</w:t>
       </w:r>
       <w:bookmarkStart w:id="0" w:name="_GoBack"/>
       <w:bookmarkEnd w:id="0"/>

--- a/JobPost/listOfqueries.docx
+++ b/JobPost/listOfqueries.docx
@@ -1313,19 +1313,7 @@
         <w:rPr>
           <w:rStyle w:val="s2"/>
         </w:rPr>
-        <w:t xml:space="preserve"> * FROM STUDENT_STUDIES S, APPLIES A, PROFILE_CREATES P</w:t>
-      </w:r>
-      <w:r>
-        <w:rPr>
-          <w:rStyle w:val="s2"/>
-        </w:rPr>
-        <w:t xml:space="preserve"> </w:t>
-      </w:r>
-      <w:r>
-        <w:rPr>
-          <w:rStyle w:val="s2"/>
-        </w:rPr>
-        <w:t xml:space="preserve">WHERE </w:t>
+        <w:t xml:space="preserve"> * FROM STUDENT_STUDIES S, APPLIES A, PROFILE_CREATES P WHERE </w:t>
       </w:r>
       <w:proofErr w:type="spellStart"/>
       <w:r>
@@ -3563,13 +3551,7 @@
         <w:pStyle w:val="HTMLPreformatted"/>
       </w:pPr>
       <w:r>
-        <w:t>$query = "UPDATE APPLIES</w:t>
-      </w:r>
-      <w:r>
-        <w:t xml:space="preserve"> </w:t>
-      </w:r>
-      <w:r>
-        <w:t xml:space="preserve">SET Status = 'O/A' WHERE </w:t>
+        <w:t xml:space="preserve">$query = "UPDATE APPLIES SET Status = 'O/A' WHERE </w:t>
       </w:r>
       <w:proofErr w:type="spellStart"/>
       <w:r>
@@ -3934,19 +3916,7 @@
         <w:rPr>
           <w:rStyle w:val="s2"/>
         </w:rPr>
-        <w:t>"UPDATE APPLIES</w:t>
-      </w:r>
-      <w:r>
-        <w:rPr>
-          <w:rStyle w:val="s2"/>
-        </w:rPr>
-        <w:t xml:space="preserve"> </w:t>
-      </w:r>
-      <w:r>
-        <w:rPr>
-          <w:rStyle w:val="s2"/>
-        </w:rPr>
-        <w:t xml:space="preserve">    SET Status = 'O/-' WHERE </w:t>
+        <w:t xml:space="preserve">"UPDATE APPLIES     SET Status = 'O/-' WHERE </w:t>
       </w:r>
       <w:proofErr w:type="spellStart"/>
       <w:r>
@@ -4114,13 +4084,7 @@
         <w:rPr>
           <w:rStyle w:val="nv"/>
         </w:rPr>
-        <w:t>$</w:t>
-      </w:r>
-      <w:r>
-        <w:rPr>
-          <w:rStyle w:val="nv"/>
-        </w:rPr>
-        <w:t>query</w:t>
+        <w:t>$query</w:t>
       </w:r>
       <w:r>
         <w:t xml:space="preserve"> </w:t>
@@ -6816,21 +6780,1329 @@
         <w:rPr>
           <w:rStyle w:val="s2"/>
         </w:rPr>
-        <w:t xml:space="preserve"> </w:t>
-      </w:r>
+        <w:t xml:space="preserve"> FROM JOB_POSTING p, Contract c </w:t>
+      </w:r>
+      <w:r>
+        <w:rPr>
+          <w:rStyle w:val="s2"/>
+        </w:rPr>
+        <w:t xml:space="preserve">WHERE </w:t>
+      </w:r>
+      <w:proofErr w:type="spellStart"/>
+      <w:r>
+        <w:rPr>
+          <w:rStyle w:val="s2"/>
+        </w:rPr>
+        <w:t>p.Position</w:t>
+      </w:r>
+      <w:proofErr w:type="spellEnd"/>
+      <w:r>
+        <w:rPr>
+          <w:rStyle w:val="s2"/>
+        </w:rPr>
+        <w:t xml:space="preserve"> = '$position' AND </w:t>
+      </w:r>
+      <w:proofErr w:type="spellStart"/>
+      <w:r>
+        <w:rPr>
+          <w:rStyle w:val="s2"/>
+        </w:rPr>
+        <w:t>c.Salary</w:t>
+      </w:r>
+      <w:proofErr w:type="spellEnd"/>
+      <w:r>
+        <w:rPr>
+          <w:rStyle w:val="s2"/>
+        </w:rPr>
+        <w:t xml:space="preserve"> &gt;=3500 AND </w:t>
+      </w:r>
+      <w:proofErr w:type="spellStart"/>
+      <w:r>
+        <w:rPr>
+          <w:rStyle w:val="s2"/>
+        </w:rPr>
+        <w:t>p.c_id</w:t>
+      </w:r>
+      <w:proofErr w:type="spellEnd"/>
+      <w:r>
+        <w:rPr>
+          <w:rStyle w:val="s2"/>
+        </w:rPr>
+        <w:t xml:space="preserve"> = </w:t>
+      </w:r>
+      <w:proofErr w:type="spellStart"/>
+      <w:r>
+        <w:rPr>
+          <w:rStyle w:val="s2"/>
+        </w:rPr>
+        <w:t>c.c_id</w:t>
+      </w:r>
+      <w:proofErr w:type="spellEnd"/>
+    </w:p>
+    <w:p>
+      <w:pPr>
+        <w:pStyle w:val="HTMLPreformatted"/>
+        <w:rPr>
+          <w:rStyle w:val="s2"/>
+        </w:rPr>
+      </w:pPr>
+      <w:r>
+        <w:rPr>
+          <w:rStyle w:val="s2"/>
+        </w:rPr>
+        <w:t xml:space="preserve">GROUP BY </w:t>
+      </w:r>
+      <w:proofErr w:type="spellStart"/>
+      <w:r>
+        <w:rPr>
+          <w:rStyle w:val="s2"/>
+        </w:rPr>
+        <w:t>j_id</w:t>
+      </w:r>
+      <w:proofErr w:type="spellEnd"/>
+      <w:r>
+        <w:rPr>
+          <w:rStyle w:val="s2"/>
+        </w:rPr>
+        <w:t xml:space="preserve">, </w:t>
+      </w:r>
+      <w:proofErr w:type="spellStart"/>
+      <w:r>
+        <w:rPr>
+          <w:rStyle w:val="s2"/>
+        </w:rPr>
+        <w:t>p.Position</w:t>
+      </w:r>
+      <w:proofErr w:type="spellEnd"/>
+    </w:p>
+    <w:p>
+      <w:pPr>
+        <w:pStyle w:val="HTMLPreformatted"/>
+        <w:rPr>
+          <w:rStyle w:val="s2"/>
+        </w:rPr>
+      </w:pPr>
+      <w:r>
+        <w:rPr>
+          <w:rStyle w:val="s2"/>
+        </w:rPr>
+        <w:t xml:space="preserve">HAVING </w:t>
+      </w:r>
+      <w:proofErr w:type="spellStart"/>
+      <w:r>
+        <w:rPr>
+          <w:rStyle w:val="s2"/>
+        </w:rPr>
+        <w:t>p.Position</w:t>
+      </w:r>
+      <w:proofErr w:type="spellEnd"/>
+      <w:r>
+        <w:rPr>
+          <w:rStyle w:val="s2"/>
+        </w:rPr>
+        <w:t xml:space="preserve"> like '%</w:t>
+      </w:r>
+      <w:proofErr w:type="gramStart"/>
+      <w:r>
+        <w:rPr>
+          <w:rStyle w:val="s2"/>
+        </w:rPr>
+        <w:t>{$</w:t>
+      </w:r>
+      <w:proofErr w:type="gramEnd"/>
+      <w:r>
+        <w:rPr>
+          <w:rStyle w:val="s2"/>
+        </w:rPr>
+        <w:t>key}%'");</w:t>
+      </w:r>
+    </w:p>
+    <w:p>
+      <w:pPr>
+        <w:pStyle w:val="HTMLPreformatted"/>
+        <w:rPr>
+          <w:rStyle w:val="s2"/>
+        </w:rPr>
+      </w:pPr>
+    </w:p>
+    <w:p>
+      <w:pPr>
+        <w:pStyle w:val="NormalWeb"/>
+      </w:pPr>
+      <w:r>
+        <w:t xml:space="preserve">SELECT </w:t>
+      </w:r>
+      <w:proofErr w:type="spellStart"/>
+      <w:r>
+        <w:t>FirstName</w:t>
+      </w:r>
+      <w:proofErr w:type="spellEnd"/>
+      <w:r>
+        <w:t xml:space="preserve">, </w:t>
+      </w:r>
+      <w:proofErr w:type="spellStart"/>
+      <w:r>
+        <w:t>LastName</w:t>
+      </w:r>
+      <w:proofErr w:type="spellEnd"/>
+      <w:r>
+        <w:t xml:space="preserve"> FROM STUDENT_STUDIES s WHERE </w:t>
+      </w:r>
+      <w:proofErr w:type="spellStart"/>
+      <w:r>
+        <w:t>s.s_id</w:t>
+      </w:r>
+      <w:proofErr w:type="spellEnd"/>
+      <w:r>
+        <w:t xml:space="preserve"> NOT IN (SELECT </w:t>
+      </w:r>
+      <w:proofErr w:type="spellStart"/>
+      <w:r>
+        <w:t>s_id</w:t>
+      </w:r>
+      <w:proofErr w:type="spellEnd"/>
+      <w:r>
+        <w:t xml:space="preserve"> FROM GRAD)</w:t>
+      </w:r>
+    </w:p>
+    <w:p>
+      <w:pPr>
+        <w:pStyle w:val="NormalWeb"/>
+      </w:pPr>
+      <w:r>
+        <w:t xml:space="preserve">SELECT </w:t>
+      </w:r>
+      <w:proofErr w:type="spellStart"/>
+      <w:r>
+        <w:t>FirstName</w:t>
+      </w:r>
+      <w:proofErr w:type="spellEnd"/>
+      <w:r>
+        <w:t xml:space="preserve">, </w:t>
+      </w:r>
+      <w:proofErr w:type="spellStart"/>
+      <w:r>
+        <w:t>LastName</w:t>
+      </w:r>
+      <w:proofErr w:type="spellEnd"/>
+      <w:r>
+        <w:t xml:space="preserve"> FROM STUDENT_STUDIES s WHERE </w:t>
+      </w:r>
+      <w:proofErr w:type="spellStart"/>
+      <w:r>
+        <w:t>s.s_id</w:t>
+      </w:r>
+      <w:proofErr w:type="spellEnd"/>
+      <w:r>
+        <w:t xml:space="preserve"> IN (SELECT </w:t>
+      </w:r>
+      <w:proofErr w:type="spellStart"/>
+      <w:r>
+        <w:t>s_id</w:t>
+      </w:r>
+      <w:proofErr w:type="spellEnd"/>
+      <w:r>
+        <w:t xml:space="preserve"> FROM GRAD)</w:t>
+      </w:r>
+    </w:p>
+    <w:p>
+      <w:pPr>
+        <w:tabs>
+          <w:tab w:val="left" w:pos="916"/>
+          <w:tab w:val="left" w:pos="1832"/>
+          <w:tab w:val="left" w:pos="2748"/>
+          <w:tab w:val="left" w:pos="3664"/>
+          <w:tab w:val="left" w:pos="4580"/>
+          <w:tab w:val="left" w:pos="5496"/>
+          <w:tab w:val="left" w:pos="6412"/>
+          <w:tab w:val="left" w:pos="7328"/>
+          <w:tab w:val="left" w:pos="8244"/>
+          <w:tab w:val="left" w:pos="9160"/>
+          <w:tab w:val="left" w:pos="10076"/>
+          <w:tab w:val="left" w:pos="10992"/>
+          <w:tab w:val="left" w:pos="11908"/>
+          <w:tab w:val="left" w:pos="12824"/>
+          <w:tab w:val="left" w:pos="13740"/>
+          <w:tab w:val="left" w:pos="14656"/>
+        </w:tabs>
+        <w:spacing w:after="0" w:line="240" w:lineRule="auto"/>
+        <w:rPr>
+          <w:rFonts w:ascii="Courier New" w:eastAsia="Times New Roman" w:hAnsi="Courier New" w:cs="Courier New"/>
+          <w:sz w:val="20"/>
+          <w:szCs w:val="20"/>
+          <w:lang w:eastAsia="en-CA"/>
+        </w:rPr>
+      </w:pPr>
+      <w:r>
+        <w:rPr>
+          <w:rFonts w:ascii="Courier New" w:eastAsia="Times New Roman" w:hAnsi="Courier New" w:cs="Courier New"/>
+          <w:sz w:val="20"/>
+          <w:szCs w:val="20"/>
+          <w:lang w:eastAsia="en-CA"/>
+        </w:rPr>
+        <w:t>$</w:t>
+      </w:r>
+      <w:proofErr w:type="spellStart"/>
+      <w:r>
+        <w:rPr>
+          <w:rFonts w:ascii="Courier New" w:eastAsia="Times New Roman" w:hAnsi="Courier New" w:cs="Courier New"/>
+          <w:sz w:val="20"/>
+          <w:szCs w:val="20"/>
+          <w:lang w:eastAsia="en-CA"/>
+        </w:rPr>
+        <w:t>signedAppli</w:t>
+      </w:r>
+      <w:proofErr w:type="spellEnd"/>
+      <w:r>
+        <w:rPr>
+          <w:rFonts w:ascii="Courier New" w:eastAsia="Times New Roman" w:hAnsi="Courier New" w:cs="Courier New"/>
+          <w:sz w:val="20"/>
+          <w:szCs w:val="20"/>
+          <w:lang w:eastAsia="en-CA"/>
+        </w:rPr>
+        <w:t xml:space="preserve"> = </w:t>
+      </w:r>
+      <w:proofErr w:type="spellStart"/>
+      <w:r>
+        <w:rPr>
+          <w:rFonts w:ascii="Courier New" w:eastAsia="Times New Roman" w:hAnsi="Courier New" w:cs="Courier New"/>
+          <w:sz w:val="20"/>
+          <w:szCs w:val="20"/>
+          <w:lang w:eastAsia="en-CA"/>
+        </w:rPr>
+        <w:t>mysqli_</w:t>
+      </w:r>
+      <w:proofErr w:type="gramStart"/>
+      <w:r>
+        <w:rPr>
+          <w:rFonts w:ascii="Courier New" w:eastAsia="Times New Roman" w:hAnsi="Courier New" w:cs="Courier New"/>
+          <w:sz w:val="20"/>
+          <w:szCs w:val="20"/>
+          <w:lang w:eastAsia="en-CA"/>
+        </w:rPr>
+        <w:t>query</w:t>
+      </w:r>
+      <w:proofErr w:type="spellEnd"/>
+      <w:r>
+        <w:rPr>
+          <w:rFonts w:ascii="Courier New" w:eastAsia="Times New Roman" w:hAnsi="Courier New" w:cs="Courier New"/>
+          <w:sz w:val="20"/>
+          <w:szCs w:val="20"/>
+          <w:lang w:eastAsia="en-CA"/>
+        </w:rPr>
+        <w:t>(</w:t>
+      </w:r>
+      <w:proofErr w:type="gramEnd"/>
+      <w:r>
+        <w:rPr>
+          <w:rFonts w:ascii="Courier New" w:eastAsia="Times New Roman" w:hAnsi="Courier New" w:cs="Courier New"/>
+          <w:sz w:val="20"/>
+          <w:szCs w:val="20"/>
+          <w:lang w:eastAsia="en-CA"/>
+        </w:rPr>
+        <w:t xml:space="preserve">$con, "SELECT * FROM APPLIES WHERE </w:t>
+      </w:r>
+      <w:proofErr w:type="spellStart"/>
+      <w:r>
+        <w:rPr>
+          <w:rFonts w:ascii="Courier New" w:eastAsia="Times New Roman" w:hAnsi="Courier New" w:cs="Courier New"/>
+          <w:sz w:val="20"/>
+          <w:szCs w:val="20"/>
+          <w:lang w:eastAsia="en-CA"/>
+        </w:rPr>
+        <w:t>j_id</w:t>
+      </w:r>
+      <w:proofErr w:type="spellEnd"/>
+      <w:r>
+        <w:rPr>
+          <w:rFonts w:ascii="Courier New" w:eastAsia="Times New Roman" w:hAnsi="Courier New" w:cs="Courier New"/>
+          <w:sz w:val="20"/>
+          <w:szCs w:val="20"/>
+          <w:lang w:eastAsia="en-CA"/>
+        </w:rPr>
+        <w:t xml:space="preserve"> = '$</w:t>
+      </w:r>
+      <w:proofErr w:type="spellStart"/>
+      <w:r>
+        <w:rPr>
+          <w:rFonts w:ascii="Courier New" w:eastAsia="Times New Roman" w:hAnsi="Courier New" w:cs="Courier New"/>
+          <w:sz w:val="20"/>
+          <w:szCs w:val="20"/>
+          <w:lang w:eastAsia="en-CA"/>
+        </w:rPr>
+        <w:t>jid</w:t>
+      </w:r>
+      <w:proofErr w:type="spellEnd"/>
+      <w:r>
+        <w:rPr>
+          <w:rFonts w:ascii="Courier New" w:eastAsia="Times New Roman" w:hAnsi="Courier New" w:cs="Courier New"/>
+          <w:sz w:val="20"/>
+          <w:szCs w:val="20"/>
+          <w:lang w:eastAsia="en-CA"/>
+        </w:rPr>
+        <w:t xml:space="preserve">' AND </w:t>
+      </w:r>
+      <w:proofErr w:type="spellStart"/>
+      <w:r>
+        <w:rPr>
+          <w:rFonts w:ascii="Courier New" w:eastAsia="Times New Roman" w:hAnsi="Courier New" w:cs="Courier New"/>
+          <w:sz w:val="20"/>
+          <w:szCs w:val="20"/>
+          <w:lang w:eastAsia="en-CA"/>
+        </w:rPr>
+        <w:t>s_id</w:t>
+      </w:r>
+      <w:proofErr w:type="spellEnd"/>
+      <w:r>
+        <w:rPr>
+          <w:rFonts w:ascii="Courier New" w:eastAsia="Times New Roman" w:hAnsi="Courier New" w:cs="Courier New"/>
+          <w:sz w:val="20"/>
+          <w:szCs w:val="20"/>
+          <w:lang w:eastAsia="en-CA"/>
+        </w:rPr>
+        <w:t xml:space="preserve"> = '$</w:t>
+      </w:r>
+      <w:proofErr w:type="spellStart"/>
+      <w:r>
+        <w:rPr>
+          <w:rFonts w:ascii="Courier New" w:eastAsia="Times New Roman" w:hAnsi="Courier New" w:cs="Courier New"/>
+          <w:sz w:val="20"/>
+          <w:szCs w:val="20"/>
+          <w:lang w:eastAsia="en-CA"/>
+        </w:rPr>
+        <w:t>sid</w:t>
+      </w:r>
+      <w:proofErr w:type="spellEnd"/>
+      <w:r>
+        <w:rPr>
+          <w:rFonts w:ascii="Courier New" w:eastAsia="Times New Roman" w:hAnsi="Courier New" w:cs="Courier New"/>
+          <w:sz w:val="20"/>
+          <w:szCs w:val="20"/>
+          <w:lang w:eastAsia="en-CA"/>
+        </w:rPr>
+        <w:t>'");</w:t>
+      </w:r>
+    </w:p>
+    <w:p>
+      <w:pPr>
+        <w:pStyle w:val="HTMLPreformatted"/>
+        <w:rPr>
+          <w:rStyle w:val="s2"/>
+        </w:rPr>
+      </w:pPr>
+    </w:p>
+    <w:p>
+      <w:pPr>
+        <w:tabs>
+          <w:tab w:val="left" w:pos="916"/>
+          <w:tab w:val="left" w:pos="1832"/>
+          <w:tab w:val="left" w:pos="2748"/>
+          <w:tab w:val="left" w:pos="3664"/>
+          <w:tab w:val="left" w:pos="4580"/>
+          <w:tab w:val="left" w:pos="5496"/>
+          <w:tab w:val="left" w:pos="6412"/>
+          <w:tab w:val="left" w:pos="7328"/>
+          <w:tab w:val="left" w:pos="8244"/>
+          <w:tab w:val="left" w:pos="9160"/>
+          <w:tab w:val="left" w:pos="10076"/>
+          <w:tab w:val="left" w:pos="10992"/>
+          <w:tab w:val="left" w:pos="11908"/>
+          <w:tab w:val="left" w:pos="12824"/>
+          <w:tab w:val="left" w:pos="13740"/>
+          <w:tab w:val="left" w:pos="14656"/>
+        </w:tabs>
+        <w:spacing w:after="0" w:line="240" w:lineRule="auto"/>
+        <w:rPr>
+          <w:rFonts w:ascii="Courier New" w:eastAsia="Times New Roman" w:hAnsi="Courier New" w:cs="Courier New"/>
+          <w:sz w:val="20"/>
+          <w:szCs w:val="20"/>
+          <w:lang w:eastAsia="en-CA"/>
+        </w:rPr>
+      </w:pPr>
+      <w:r>
+        <w:rPr>
+          <w:rFonts w:ascii="Courier New" w:eastAsia="Times New Roman" w:hAnsi="Courier New" w:cs="Courier New"/>
+          <w:sz w:val="20"/>
+          <w:szCs w:val="20"/>
+          <w:lang w:eastAsia="en-CA"/>
+        </w:rPr>
+        <w:t xml:space="preserve">$result = </w:t>
+      </w:r>
+      <w:proofErr w:type="spellStart"/>
+      <w:r>
+        <w:rPr>
+          <w:rFonts w:ascii="Courier New" w:eastAsia="Times New Roman" w:hAnsi="Courier New" w:cs="Courier New"/>
+          <w:sz w:val="20"/>
+          <w:szCs w:val="20"/>
+          <w:lang w:eastAsia="en-CA"/>
+        </w:rPr>
+        <w:t>mysqli_</w:t>
+      </w:r>
+      <w:proofErr w:type="gramStart"/>
+      <w:r>
+        <w:rPr>
+          <w:rFonts w:ascii="Courier New" w:eastAsia="Times New Roman" w:hAnsi="Courier New" w:cs="Courier New"/>
+          <w:sz w:val="20"/>
+          <w:szCs w:val="20"/>
+          <w:lang w:eastAsia="en-CA"/>
+        </w:rPr>
+        <w:t>query</w:t>
+      </w:r>
+      <w:proofErr w:type="spellEnd"/>
+      <w:r>
+        <w:rPr>
+          <w:rFonts w:ascii="Courier New" w:eastAsia="Times New Roman" w:hAnsi="Courier New" w:cs="Courier New"/>
+          <w:sz w:val="20"/>
+          <w:szCs w:val="20"/>
+          <w:lang w:eastAsia="en-CA"/>
+        </w:rPr>
+        <w:t>(</w:t>
+      </w:r>
+      <w:proofErr w:type="gramEnd"/>
+      <w:r>
+        <w:rPr>
+          <w:rFonts w:ascii="Courier New" w:eastAsia="Times New Roman" w:hAnsi="Courier New" w:cs="Courier New"/>
+          <w:sz w:val="20"/>
+          <w:szCs w:val="20"/>
+          <w:lang w:eastAsia="en-CA"/>
+        </w:rPr>
+        <w:t>$</w:t>
+      </w:r>
+      <w:proofErr w:type="spellStart"/>
+      <w:r>
+        <w:rPr>
+          <w:rFonts w:ascii="Courier New" w:eastAsia="Times New Roman" w:hAnsi="Courier New" w:cs="Courier New"/>
+          <w:sz w:val="20"/>
+          <w:szCs w:val="20"/>
+          <w:lang w:eastAsia="en-CA"/>
+        </w:rPr>
+        <w:t>con,"SELECT</w:t>
+      </w:r>
+      <w:proofErr w:type="spellEnd"/>
+      <w:r>
+        <w:rPr>
+          <w:rFonts w:ascii="Courier New" w:eastAsia="Times New Roman" w:hAnsi="Courier New" w:cs="Courier New"/>
+          <w:sz w:val="20"/>
+          <w:szCs w:val="20"/>
+          <w:lang w:eastAsia="en-CA"/>
+        </w:rPr>
+        <w:t xml:space="preserve"> </w:t>
+      </w:r>
+      <w:proofErr w:type="spellStart"/>
+      <w:r>
+        <w:rPr>
+          <w:rFonts w:ascii="Courier New" w:eastAsia="Times New Roman" w:hAnsi="Courier New" w:cs="Courier New"/>
+          <w:sz w:val="20"/>
+          <w:szCs w:val="20"/>
+          <w:lang w:eastAsia="en-CA"/>
+        </w:rPr>
+        <w:t>o</w:t>
+      </w:r>
+      <w:r>
+        <w:rPr>
+          <w:rFonts w:ascii="Courier New" w:eastAsia="Times New Roman" w:hAnsi="Courier New" w:cs="Courier New"/>
+          <w:sz w:val="20"/>
+          <w:szCs w:val="20"/>
+          <w:lang w:eastAsia="en-CA"/>
+        </w:rPr>
+        <w:t>_id,j.j_id,c.c_id,a.ApplicationN,a.Status</w:t>
+      </w:r>
+      <w:proofErr w:type="spellEnd"/>
+      <w:r>
+        <w:rPr>
+          <w:rFonts w:ascii="Courier New" w:eastAsia="Times New Roman" w:hAnsi="Courier New" w:cs="Courier New"/>
+          <w:sz w:val="20"/>
+          <w:szCs w:val="20"/>
+          <w:lang w:eastAsia="en-CA"/>
+        </w:rPr>
+        <w:t xml:space="preserve"> </w:t>
+      </w:r>
+      <w:r>
+        <w:rPr>
+          <w:rFonts w:ascii="Courier New" w:eastAsia="Times New Roman" w:hAnsi="Courier New" w:cs="Courier New"/>
+          <w:sz w:val="20"/>
+          <w:szCs w:val="20"/>
+          <w:lang w:eastAsia="en-CA"/>
+        </w:rPr>
+        <w:tab/>
+      </w:r>
+      <w:r>
+        <w:rPr>
+          <w:rFonts w:ascii="Courier New" w:eastAsia="Times New Roman" w:hAnsi="Courier New" w:cs="Courier New"/>
+          <w:sz w:val="20"/>
+          <w:szCs w:val="20"/>
+          <w:lang w:eastAsia="en-CA"/>
+        </w:rPr>
+        <w:tab/>
+      </w:r>
+      <w:r>
+        <w:rPr>
+          <w:rFonts w:ascii="Courier New" w:eastAsia="Times New Roman" w:hAnsi="Courier New" w:cs="Courier New"/>
+          <w:sz w:val="20"/>
+          <w:szCs w:val="20"/>
+          <w:lang w:eastAsia="en-CA"/>
+        </w:rPr>
+        <w:tab/>
+      </w:r>
+      <w:r>
+        <w:rPr>
+          <w:rFonts w:ascii="Courier New" w:eastAsia="Times New Roman" w:hAnsi="Courier New" w:cs="Courier New"/>
+          <w:sz w:val="20"/>
+          <w:szCs w:val="20"/>
+          <w:lang w:eastAsia="en-CA"/>
+        </w:rPr>
+        <w:tab/>
+        <w:t xml:space="preserve">                             FROM APPLIES a, JOB_POSTING j, CONTRACT c </w:t>
+      </w:r>
+    </w:p>
+    <w:p>
+      <w:pPr>
+        <w:tabs>
+          <w:tab w:val="left" w:pos="916"/>
+          <w:tab w:val="left" w:pos="1832"/>
+          <w:tab w:val="left" w:pos="2748"/>
+          <w:tab w:val="left" w:pos="3664"/>
+          <w:tab w:val="left" w:pos="4580"/>
+          <w:tab w:val="left" w:pos="5496"/>
+          <w:tab w:val="left" w:pos="6412"/>
+          <w:tab w:val="left" w:pos="7328"/>
+          <w:tab w:val="left" w:pos="8244"/>
+          <w:tab w:val="left" w:pos="9160"/>
+          <w:tab w:val="left" w:pos="10076"/>
+          <w:tab w:val="left" w:pos="10992"/>
+          <w:tab w:val="left" w:pos="11908"/>
+          <w:tab w:val="left" w:pos="12824"/>
+          <w:tab w:val="left" w:pos="13740"/>
+          <w:tab w:val="left" w:pos="14656"/>
+        </w:tabs>
+        <w:spacing w:after="0" w:line="240" w:lineRule="auto"/>
+        <w:rPr>
+          <w:rFonts w:ascii="Courier New" w:eastAsia="Times New Roman" w:hAnsi="Courier New" w:cs="Courier New"/>
+          <w:sz w:val="20"/>
+          <w:szCs w:val="20"/>
+          <w:lang w:eastAsia="en-CA"/>
+        </w:rPr>
+      </w:pPr>
+      <w:r>
+        <w:rPr>
+          <w:rFonts w:ascii="Courier New" w:eastAsia="Times New Roman" w:hAnsi="Courier New" w:cs="Courier New"/>
+          <w:sz w:val="20"/>
+          <w:szCs w:val="20"/>
+          <w:lang w:eastAsia="en-CA"/>
+        </w:rPr>
+        <w:t xml:space="preserve">WHERE </w:t>
+      </w:r>
+      <w:proofErr w:type="spellStart"/>
+      <w:r>
+        <w:rPr>
+          <w:rFonts w:ascii="Courier New" w:eastAsia="Times New Roman" w:hAnsi="Courier New" w:cs="Courier New"/>
+          <w:sz w:val="20"/>
+          <w:szCs w:val="20"/>
+          <w:lang w:eastAsia="en-CA"/>
+        </w:rPr>
+        <w:t>a.s_id</w:t>
+      </w:r>
+      <w:proofErr w:type="spellEnd"/>
+      <w:r>
+        <w:rPr>
+          <w:rFonts w:ascii="Courier New" w:eastAsia="Times New Roman" w:hAnsi="Courier New" w:cs="Courier New"/>
+          <w:sz w:val="20"/>
+          <w:szCs w:val="20"/>
+          <w:lang w:eastAsia="en-CA"/>
+        </w:rPr>
+        <w:t xml:space="preserve"> = $</w:t>
+      </w:r>
+      <w:proofErr w:type="spellStart"/>
+      <w:proofErr w:type="gramStart"/>
+      <w:r>
+        <w:rPr>
+          <w:rFonts w:ascii="Courier New" w:eastAsia="Times New Roman" w:hAnsi="Courier New" w:cs="Courier New"/>
+          <w:sz w:val="20"/>
+          <w:szCs w:val="20"/>
+          <w:lang w:eastAsia="en-CA"/>
+        </w:rPr>
+        <w:t>sid</w:t>
+      </w:r>
+      <w:proofErr w:type="spellEnd"/>
+      <w:proofErr w:type="gramEnd"/>
+      <w:r>
+        <w:rPr>
+          <w:rFonts w:ascii="Courier New" w:eastAsia="Times New Roman" w:hAnsi="Courier New" w:cs="Courier New"/>
+          <w:sz w:val="20"/>
+          <w:szCs w:val="20"/>
+          <w:lang w:eastAsia="en-CA"/>
+        </w:rPr>
+        <w:t xml:space="preserve"> AND </w:t>
+      </w:r>
+      <w:proofErr w:type="spellStart"/>
+      <w:r>
+        <w:rPr>
+          <w:rFonts w:ascii="Courier New" w:eastAsia="Times New Roman" w:hAnsi="Courier New" w:cs="Courier New"/>
+          <w:sz w:val="20"/>
+          <w:szCs w:val="20"/>
+          <w:lang w:eastAsia="en-CA"/>
+        </w:rPr>
+        <w:t>a.Status</w:t>
+      </w:r>
+      <w:proofErr w:type="spellEnd"/>
+      <w:r>
+        <w:rPr>
+          <w:rFonts w:ascii="Courier New" w:eastAsia="Times New Roman" w:hAnsi="Courier New" w:cs="Courier New"/>
+          <w:sz w:val="20"/>
+          <w:szCs w:val="20"/>
+          <w:lang w:eastAsia="en-CA"/>
+        </w:rPr>
+        <w:t xml:space="preserve"> &lt;&gt; '-/-' AND </w:t>
+      </w:r>
+      <w:proofErr w:type="spellStart"/>
+      <w:r>
+        <w:rPr>
+          <w:rFonts w:ascii="Courier New" w:eastAsia="Times New Roman" w:hAnsi="Courier New" w:cs="Courier New"/>
+          <w:sz w:val="20"/>
+          <w:szCs w:val="20"/>
+          <w:lang w:eastAsia="en-CA"/>
+        </w:rPr>
+        <w:t>j.j_id</w:t>
+      </w:r>
+      <w:proofErr w:type="spellEnd"/>
+      <w:r>
+        <w:rPr>
+          <w:rFonts w:ascii="Courier New" w:eastAsia="Times New Roman" w:hAnsi="Courier New" w:cs="Courier New"/>
+          <w:sz w:val="20"/>
+          <w:szCs w:val="20"/>
+          <w:lang w:eastAsia="en-CA"/>
+        </w:rPr>
+        <w:t xml:space="preserve"> = </w:t>
+      </w:r>
+      <w:proofErr w:type="spellStart"/>
+      <w:r>
+        <w:rPr>
+          <w:rFonts w:ascii="Courier New" w:eastAsia="Times New Roman" w:hAnsi="Courier New" w:cs="Courier New"/>
+          <w:sz w:val="20"/>
+          <w:szCs w:val="20"/>
+          <w:lang w:eastAsia="en-CA"/>
+        </w:rPr>
+        <w:t>a.j_id</w:t>
+      </w:r>
+      <w:proofErr w:type="spellEnd"/>
+      <w:r>
+        <w:rPr>
+          <w:rFonts w:ascii="Courier New" w:eastAsia="Times New Roman" w:hAnsi="Courier New" w:cs="Courier New"/>
+          <w:sz w:val="20"/>
+          <w:szCs w:val="20"/>
+          <w:lang w:eastAsia="en-CA"/>
+        </w:rPr>
+        <w:t xml:space="preserve"> AND </w:t>
+      </w:r>
+      <w:proofErr w:type="spellStart"/>
+      <w:r>
+        <w:rPr>
+          <w:rFonts w:ascii="Courier New" w:eastAsia="Times New Roman" w:hAnsi="Courier New" w:cs="Courier New"/>
+          <w:sz w:val="20"/>
+          <w:szCs w:val="20"/>
+          <w:lang w:eastAsia="en-CA"/>
+        </w:rPr>
+        <w:t>j.c_id</w:t>
+      </w:r>
+      <w:proofErr w:type="spellEnd"/>
+      <w:r>
+        <w:rPr>
+          <w:rFonts w:ascii="Courier New" w:eastAsia="Times New Roman" w:hAnsi="Courier New" w:cs="Courier New"/>
+          <w:sz w:val="20"/>
+          <w:szCs w:val="20"/>
+          <w:lang w:eastAsia="en-CA"/>
+        </w:rPr>
+        <w:t xml:space="preserve"> = </w:t>
+      </w:r>
+      <w:proofErr w:type="spellStart"/>
+      <w:r>
+        <w:rPr>
+          <w:rFonts w:ascii="Courier New" w:eastAsia="Times New Roman" w:hAnsi="Courier New" w:cs="Courier New"/>
+          <w:sz w:val="20"/>
+          <w:szCs w:val="20"/>
+          <w:lang w:eastAsia="en-CA"/>
+        </w:rPr>
+        <w:t>c.c_id</w:t>
+      </w:r>
+      <w:proofErr w:type="spellEnd"/>
+      <w:r>
+        <w:rPr>
+          <w:rFonts w:ascii="Courier New" w:eastAsia="Times New Roman" w:hAnsi="Courier New" w:cs="Courier New"/>
+          <w:sz w:val="20"/>
+          <w:szCs w:val="20"/>
+          <w:lang w:eastAsia="en-CA"/>
+        </w:rPr>
+        <w:t xml:space="preserve"> ");</w:t>
+      </w:r>
+    </w:p>
+    <w:p>
+      <w:pPr>
+        <w:tabs>
+          <w:tab w:val="left" w:pos="916"/>
+          <w:tab w:val="left" w:pos="1832"/>
+          <w:tab w:val="left" w:pos="2748"/>
+          <w:tab w:val="left" w:pos="3664"/>
+          <w:tab w:val="left" w:pos="4580"/>
+          <w:tab w:val="left" w:pos="5496"/>
+          <w:tab w:val="left" w:pos="6412"/>
+          <w:tab w:val="left" w:pos="7328"/>
+          <w:tab w:val="left" w:pos="8244"/>
+          <w:tab w:val="left" w:pos="9160"/>
+          <w:tab w:val="left" w:pos="10076"/>
+          <w:tab w:val="left" w:pos="10992"/>
+          <w:tab w:val="left" w:pos="11908"/>
+          <w:tab w:val="left" w:pos="12824"/>
+          <w:tab w:val="left" w:pos="13740"/>
+          <w:tab w:val="left" w:pos="14656"/>
+        </w:tabs>
+        <w:spacing w:after="0" w:line="240" w:lineRule="auto"/>
+        <w:rPr>
+          <w:rFonts w:ascii="Courier New" w:eastAsia="Times New Roman" w:hAnsi="Courier New" w:cs="Courier New"/>
+          <w:sz w:val="20"/>
+          <w:szCs w:val="20"/>
+          <w:lang w:eastAsia="en-CA"/>
+        </w:rPr>
+      </w:pPr>
+    </w:p>
+    <w:p>
+      <w:pPr>
+        <w:tabs>
+          <w:tab w:val="left" w:pos="916"/>
+          <w:tab w:val="left" w:pos="1832"/>
+          <w:tab w:val="left" w:pos="2748"/>
+          <w:tab w:val="left" w:pos="3664"/>
+          <w:tab w:val="left" w:pos="4580"/>
+          <w:tab w:val="left" w:pos="5496"/>
+          <w:tab w:val="left" w:pos="6412"/>
+          <w:tab w:val="left" w:pos="7328"/>
+          <w:tab w:val="left" w:pos="8244"/>
+          <w:tab w:val="left" w:pos="9160"/>
+          <w:tab w:val="left" w:pos="10076"/>
+          <w:tab w:val="left" w:pos="10992"/>
+          <w:tab w:val="left" w:pos="11908"/>
+          <w:tab w:val="left" w:pos="12824"/>
+          <w:tab w:val="left" w:pos="13740"/>
+          <w:tab w:val="left" w:pos="14656"/>
+        </w:tabs>
+        <w:spacing w:after="0" w:line="240" w:lineRule="auto"/>
+        <w:rPr>
+          <w:rFonts w:ascii="Courier New" w:eastAsia="Times New Roman" w:hAnsi="Courier New" w:cs="Courier New"/>
+          <w:sz w:val="20"/>
+          <w:szCs w:val="20"/>
+          <w:lang w:eastAsia="en-CA"/>
+        </w:rPr>
+      </w:pPr>
+      <w:r>
+        <w:rPr>
+          <w:rFonts w:ascii="Courier New" w:eastAsia="Times New Roman" w:hAnsi="Courier New" w:cs="Courier New"/>
+          <w:sz w:val="20"/>
+          <w:szCs w:val="20"/>
+          <w:lang w:eastAsia="en-CA"/>
+        </w:rPr>
+        <w:tab/>
+      </w:r>
+      <w:r>
+        <w:rPr>
+          <w:rFonts w:ascii="Courier New" w:eastAsia="Times New Roman" w:hAnsi="Courier New" w:cs="Courier New"/>
+          <w:sz w:val="20"/>
+          <w:szCs w:val="20"/>
+          <w:lang w:eastAsia="en-CA"/>
+        </w:rPr>
+        <w:tab/>
+      </w:r>
+      <w:r>
+        <w:rPr>
+          <w:rFonts w:ascii="Courier New" w:eastAsia="Times New Roman" w:hAnsi="Courier New" w:cs="Courier New"/>
+          <w:sz w:val="20"/>
+          <w:szCs w:val="20"/>
+          <w:lang w:eastAsia="en-CA"/>
+        </w:rPr>
+        <w:tab/>
+      </w:r>
+      <w:r>
+        <w:rPr>
+          <w:rFonts w:ascii="Courier New" w:eastAsia="Times New Roman" w:hAnsi="Courier New" w:cs="Courier New"/>
+          <w:sz w:val="20"/>
+          <w:szCs w:val="20"/>
+          <w:lang w:eastAsia="en-CA"/>
+        </w:rPr>
+        <w:tab/>
+        <w:t xml:space="preserve">    $signed = </w:t>
+      </w:r>
+      <w:proofErr w:type="spellStart"/>
+      <w:r>
+        <w:rPr>
+          <w:rFonts w:ascii="Courier New" w:eastAsia="Times New Roman" w:hAnsi="Courier New" w:cs="Courier New"/>
+          <w:sz w:val="20"/>
+          <w:szCs w:val="20"/>
+          <w:lang w:eastAsia="en-CA"/>
+        </w:rPr>
+        <w:t>mysqli_</w:t>
+      </w:r>
+      <w:proofErr w:type="gramStart"/>
+      <w:r>
+        <w:rPr>
+          <w:rFonts w:ascii="Courier New" w:eastAsia="Times New Roman" w:hAnsi="Courier New" w:cs="Courier New"/>
+          <w:sz w:val="20"/>
+          <w:szCs w:val="20"/>
+          <w:lang w:eastAsia="en-CA"/>
+        </w:rPr>
+        <w:t>query</w:t>
+      </w:r>
+      <w:proofErr w:type="spellEnd"/>
+      <w:r>
+        <w:rPr>
+          <w:rFonts w:ascii="Courier New" w:eastAsia="Times New Roman" w:hAnsi="Courier New" w:cs="Courier New"/>
+          <w:sz w:val="20"/>
+          <w:szCs w:val="20"/>
+          <w:lang w:eastAsia="en-CA"/>
+        </w:rPr>
+        <w:t>(</w:t>
+      </w:r>
+      <w:proofErr w:type="gramEnd"/>
+      <w:r>
+        <w:rPr>
+          <w:rFonts w:ascii="Courier New" w:eastAsia="Times New Roman" w:hAnsi="Courier New" w:cs="Courier New"/>
+          <w:sz w:val="20"/>
+          <w:szCs w:val="20"/>
+          <w:lang w:eastAsia="en-CA"/>
+        </w:rPr>
+        <w:t xml:space="preserve">$con, "SELECT * FROM STUDENT_SIGNS WHERE </w:t>
+      </w:r>
+      <w:proofErr w:type="spellStart"/>
+      <w:r>
+        <w:rPr>
+          <w:rFonts w:ascii="Courier New" w:eastAsia="Times New Roman" w:hAnsi="Courier New" w:cs="Courier New"/>
+          <w:sz w:val="20"/>
+          <w:szCs w:val="20"/>
+          <w:lang w:eastAsia="en-CA"/>
+        </w:rPr>
+        <w:t>c_id</w:t>
+      </w:r>
+      <w:proofErr w:type="spellEnd"/>
+      <w:r>
+        <w:rPr>
+          <w:rFonts w:ascii="Courier New" w:eastAsia="Times New Roman" w:hAnsi="Courier New" w:cs="Courier New"/>
+          <w:sz w:val="20"/>
+          <w:szCs w:val="20"/>
+          <w:lang w:eastAsia="en-CA"/>
+        </w:rPr>
+        <w:t xml:space="preserve"> = $</w:t>
+      </w:r>
+      <w:proofErr w:type="spellStart"/>
+      <w:r>
+        <w:rPr>
+          <w:rFonts w:ascii="Courier New" w:eastAsia="Times New Roman" w:hAnsi="Courier New" w:cs="Courier New"/>
+          <w:sz w:val="20"/>
+          <w:szCs w:val="20"/>
+          <w:lang w:eastAsia="en-CA"/>
+        </w:rPr>
+        <w:t>cid</w:t>
+      </w:r>
+      <w:proofErr w:type="spellEnd"/>
+      <w:r>
+        <w:rPr>
+          <w:rFonts w:ascii="Courier New" w:eastAsia="Times New Roman" w:hAnsi="Courier New" w:cs="Courier New"/>
+          <w:sz w:val="20"/>
+          <w:szCs w:val="20"/>
+          <w:lang w:eastAsia="en-CA"/>
+        </w:rPr>
+        <w:t xml:space="preserve"> AND </w:t>
+      </w:r>
+      <w:proofErr w:type="spellStart"/>
+      <w:r>
+        <w:rPr>
+          <w:rFonts w:ascii="Courier New" w:eastAsia="Times New Roman" w:hAnsi="Courier New" w:cs="Courier New"/>
+          <w:sz w:val="20"/>
+          <w:szCs w:val="20"/>
+          <w:lang w:eastAsia="en-CA"/>
+        </w:rPr>
+        <w:t>s_id</w:t>
+      </w:r>
+      <w:proofErr w:type="spellEnd"/>
+      <w:r>
+        <w:rPr>
+          <w:rFonts w:ascii="Courier New" w:eastAsia="Times New Roman" w:hAnsi="Courier New" w:cs="Courier New"/>
+          <w:sz w:val="20"/>
+          <w:szCs w:val="20"/>
+          <w:lang w:eastAsia="en-CA"/>
+        </w:rPr>
+        <w:t xml:space="preserve"> = $</w:t>
+      </w:r>
+      <w:proofErr w:type="spellStart"/>
+      <w:r>
+        <w:rPr>
+          <w:rFonts w:ascii="Courier New" w:eastAsia="Times New Roman" w:hAnsi="Courier New" w:cs="Courier New"/>
+          <w:sz w:val="20"/>
+          <w:szCs w:val="20"/>
+          <w:lang w:eastAsia="en-CA"/>
+        </w:rPr>
+        <w:t>sid</w:t>
+      </w:r>
+      <w:proofErr w:type="spellEnd"/>
+      <w:r>
+        <w:rPr>
+          <w:rFonts w:ascii="Courier New" w:eastAsia="Times New Roman" w:hAnsi="Courier New" w:cs="Courier New"/>
+          <w:sz w:val="20"/>
+          <w:szCs w:val="20"/>
+          <w:lang w:eastAsia="en-CA"/>
+        </w:rPr>
+        <w:t>");</w:t>
+      </w:r>
+    </w:p>
+    <w:p>
+      <w:pPr>
+        <w:tabs>
+          <w:tab w:val="left" w:pos="916"/>
+          <w:tab w:val="left" w:pos="1832"/>
+          <w:tab w:val="left" w:pos="2748"/>
+          <w:tab w:val="left" w:pos="3664"/>
+          <w:tab w:val="left" w:pos="4580"/>
+          <w:tab w:val="left" w:pos="5496"/>
+          <w:tab w:val="left" w:pos="6412"/>
+          <w:tab w:val="left" w:pos="7328"/>
+          <w:tab w:val="left" w:pos="8244"/>
+          <w:tab w:val="left" w:pos="9160"/>
+          <w:tab w:val="left" w:pos="10076"/>
+          <w:tab w:val="left" w:pos="10992"/>
+          <w:tab w:val="left" w:pos="11908"/>
+          <w:tab w:val="left" w:pos="12824"/>
+          <w:tab w:val="left" w:pos="13740"/>
+          <w:tab w:val="left" w:pos="14656"/>
+        </w:tabs>
+        <w:spacing w:after="0" w:line="240" w:lineRule="auto"/>
+        <w:rPr>
+          <w:rFonts w:ascii="Courier New" w:eastAsia="Times New Roman" w:hAnsi="Courier New" w:cs="Courier New"/>
+          <w:sz w:val="20"/>
+          <w:szCs w:val="20"/>
+          <w:lang w:eastAsia="en-CA"/>
+        </w:rPr>
+      </w:pPr>
+    </w:p>
+    <w:p>
+      <w:pPr>
+        <w:tabs>
+          <w:tab w:val="left" w:pos="916"/>
+          <w:tab w:val="left" w:pos="1832"/>
+          <w:tab w:val="left" w:pos="2748"/>
+          <w:tab w:val="left" w:pos="3664"/>
+          <w:tab w:val="left" w:pos="4580"/>
+          <w:tab w:val="left" w:pos="5496"/>
+          <w:tab w:val="left" w:pos="6412"/>
+          <w:tab w:val="left" w:pos="7328"/>
+          <w:tab w:val="left" w:pos="8244"/>
+          <w:tab w:val="left" w:pos="9160"/>
+          <w:tab w:val="left" w:pos="10076"/>
+          <w:tab w:val="left" w:pos="10992"/>
+          <w:tab w:val="left" w:pos="11908"/>
+          <w:tab w:val="left" w:pos="12824"/>
+          <w:tab w:val="left" w:pos="13740"/>
+          <w:tab w:val="left" w:pos="14656"/>
+        </w:tabs>
+        <w:spacing w:after="0" w:line="240" w:lineRule="auto"/>
+        <w:rPr>
+          <w:rFonts w:ascii="Courier New" w:eastAsia="Times New Roman" w:hAnsi="Courier New" w:cs="Courier New"/>
+          <w:sz w:val="20"/>
+          <w:szCs w:val="20"/>
+          <w:lang w:eastAsia="en-CA"/>
+        </w:rPr>
+      </w:pPr>
       <w:bookmarkStart w:id="0" w:name="_GoBack"/>
       <w:bookmarkEnd w:id="0"/>
       <w:r>
         <w:rPr>
-          <w:rStyle w:val="s2"/>
-        </w:rPr>
-        <w:t xml:space="preserve">FROM JOB_POSTING p, Contract c </w:t>
-      </w:r>
-      <w:r>
-        <w:rPr>
-          <w:rStyle w:val="s2"/>
-        </w:rPr>
-        <w:t xml:space="preserve">WHERE </w:t>
+          <w:rFonts w:ascii="Courier New" w:eastAsia="Times New Roman" w:hAnsi="Courier New" w:cs="Courier New"/>
+          <w:sz w:val="20"/>
+          <w:szCs w:val="20"/>
+          <w:lang w:eastAsia="en-CA"/>
+        </w:rPr>
+        <w:lastRenderedPageBreak/>
+        <w:t xml:space="preserve">$result = </w:t>
+      </w:r>
+      <w:proofErr w:type="spellStart"/>
+      <w:r>
+        <w:rPr>
+          <w:rFonts w:ascii="Courier New" w:eastAsia="Times New Roman" w:hAnsi="Courier New" w:cs="Courier New"/>
+          <w:sz w:val="20"/>
+          <w:szCs w:val="20"/>
+          <w:lang w:eastAsia="en-CA"/>
+        </w:rPr>
+        <w:t>mysqli_query</w:t>
+      </w:r>
+      <w:proofErr w:type="spellEnd"/>
+      <w:r>
+        <w:rPr>
+          <w:rFonts w:ascii="Courier New" w:eastAsia="Times New Roman" w:hAnsi="Courier New" w:cs="Courier New"/>
+          <w:sz w:val="20"/>
+          <w:szCs w:val="20"/>
+          <w:lang w:eastAsia="en-CA"/>
+        </w:rPr>
+        <w:t>($</w:t>
+      </w:r>
+      <w:proofErr w:type="spellStart"/>
+      <w:r>
+        <w:rPr>
+          <w:rFonts w:ascii="Courier New" w:eastAsia="Times New Roman" w:hAnsi="Courier New" w:cs="Courier New"/>
+          <w:sz w:val="20"/>
+          <w:szCs w:val="20"/>
+          <w:lang w:eastAsia="en-CA"/>
+        </w:rPr>
+        <w:t>con,"SELECT</w:t>
+      </w:r>
+      <w:proofErr w:type="spellEnd"/>
+      <w:r>
+        <w:rPr>
+          <w:rFonts w:ascii="Courier New" w:eastAsia="Times New Roman" w:hAnsi="Courier New" w:cs="Courier New"/>
+          <w:sz w:val="20"/>
+          <w:szCs w:val="20"/>
+          <w:lang w:eastAsia="en-CA"/>
+        </w:rPr>
+        <w:t xml:space="preserve"> * FROM STUDENT_SIGNS WHERE </w:t>
+      </w:r>
+      <w:proofErr w:type="spellStart"/>
+      <w:r>
+        <w:rPr>
+          <w:rFonts w:ascii="Courier New" w:eastAsia="Times New Roman" w:hAnsi="Courier New" w:cs="Courier New"/>
+          <w:sz w:val="20"/>
+          <w:szCs w:val="20"/>
+          <w:lang w:eastAsia="en-CA"/>
+        </w:rPr>
+        <w:t>s_id</w:t>
+      </w:r>
+      <w:proofErr w:type="spellEnd"/>
+      <w:r>
+        <w:rPr>
+          <w:rFonts w:ascii="Courier New" w:eastAsia="Times New Roman" w:hAnsi="Courier New" w:cs="Courier New"/>
+          <w:sz w:val="20"/>
+          <w:szCs w:val="20"/>
+          <w:lang w:eastAsia="en-CA"/>
+        </w:rPr>
+        <w:t xml:space="preserve"> = '$</w:t>
+      </w:r>
+      <w:proofErr w:type="spellStart"/>
+      <w:r>
+        <w:rPr>
+          <w:rFonts w:ascii="Courier New" w:eastAsia="Times New Roman" w:hAnsi="Courier New" w:cs="Courier New"/>
+          <w:sz w:val="20"/>
+          <w:szCs w:val="20"/>
+          <w:lang w:eastAsia="en-CA"/>
+        </w:rPr>
+        <w:t>sid</w:t>
+      </w:r>
+      <w:proofErr w:type="spellEnd"/>
+      <w:r>
+        <w:rPr>
+          <w:rFonts w:ascii="Courier New" w:eastAsia="Times New Roman" w:hAnsi="Courier New" w:cs="Courier New"/>
+          <w:sz w:val="20"/>
+          <w:szCs w:val="20"/>
+          <w:lang w:eastAsia="en-CA"/>
+        </w:rPr>
+        <w:t>'");</w:t>
+      </w:r>
+    </w:p>
+    <w:p>
+      <w:pPr>
+        <w:tabs>
+          <w:tab w:val="left" w:pos="916"/>
+          <w:tab w:val="left" w:pos="1832"/>
+          <w:tab w:val="left" w:pos="2748"/>
+          <w:tab w:val="left" w:pos="3664"/>
+          <w:tab w:val="left" w:pos="4580"/>
+          <w:tab w:val="left" w:pos="5496"/>
+          <w:tab w:val="left" w:pos="6412"/>
+          <w:tab w:val="left" w:pos="7328"/>
+          <w:tab w:val="left" w:pos="8244"/>
+          <w:tab w:val="left" w:pos="9160"/>
+          <w:tab w:val="left" w:pos="10076"/>
+          <w:tab w:val="left" w:pos="10992"/>
+          <w:tab w:val="left" w:pos="11908"/>
+          <w:tab w:val="left" w:pos="12824"/>
+          <w:tab w:val="left" w:pos="13740"/>
+          <w:tab w:val="left" w:pos="14656"/>
+        </w:tabs>
+        <w:spacing w:after="0" w:line="240" w:lineRule="auto"/>
+        <w:rPr>
+          <w:rFonts w:ascii="Courier New" w:eastAsia="Times New Roman" w:hAnsi="Courier New" w:cs="Courier New"/>
+          <w:sz w:val="20"/>
+          <w:szCs w:val="20"/>
+          <w:lang w:eastAsia="en-CA"/>
+        </w:rPr>
+      </w:pPr>
+    </w:p>
+    <w:p>
+      <w:pPr>
+        <w:tabs>
+          <w:tab w:val="left" w:pos="916"/>
+          <w:tab w:val="left" w:pos="1832"/>
+          <w:tab w:val="left" w:pos="2748"/>
+          <w:tab w:val="left" w:pos="3664"/>
+          <w:tab w:val="left" w:pos="4580"/>
+          <w:tab w:val="left" w:pos="5496"/>
+          <w:tab w:val="left" w:pos="6412"/>
+          <w:tab w:val="left" w:pos="7328"/>
+          <w:tab w:val="left" w:pos="8244"/>
+          <w:tab w:val="left" w:pos="9160"/>
+          <w:tab w:val="left" w:pos="10076"/>
+          <w:tab w:val="left" w:pos="10992"/>
+          <w:tab w:val="left" w:pos="11908"/>
+          <w:tab w:val="left" w:pos="12824"/>
+          <w:tab w:val="left" w:pos="13740"/>
+          <w:tab w:val="left" w:pos="14656"/>
+        </w:tabs>
+        <w:spacing w:after="0" w:line="240" w:lineRule="auto"/>
+        <w:rPr>
+          <w:rFonts w:ascii="Courier New" w:eastAsia="Times New Roman" w:hAnsi="Courier New" w:cs="Courier New"/>
+          <w:sz w:val="20"/>
+          <w:szCs w:val="20"/>
+          <w:lang w:eastAsia="en-CA"/>
+        </w:rPr>
+      </w:pPr>
+      <w:r>
+        <w:rPr>
+          <w:rFonts w:ascii="Courier New" w:eastAsia="Times New Roman" w:hAnsi="Courier New" w:cs="Courier New"/>
+          <w:sz w:val="20"/>
+          <w:szCs w:val="20"/>
+          <w:lang w:eastAsia="en-CA"/>
+        </w:rPr>
+        <w:tab/>
+      </w:r>
+      <w:r>
+        <w:rPr>
+          <w:rFonts w:ascii="Courier New" w:eastAsia="Times New Roman" w:hAnsi="Courier New" w:cs="Courier New"/>
+          <w:sz w:val="20"/>
+          <w:szCs w:val="20"/>
+          <w:lang w:eastAsia="en-CA"/>
+        </w:rPr>
+        <w:tab/>
+        <w:t xml:space="preserve">  </w:t>
+      </w:r>
+    </w:p>
+    <w:p>
+      <w:pPr>
+        <w:tabs>
+          <w:tab w:val="left" w:pos="916"/>
+          <w:tab w:val="left" w:pos="1832"/>
+          <w:tab w:val="left" w:pos="2748"/>
+          <w:tab w:val="left" w:pos="3664"/>
+          <w:tab w:val="left" w:pos="4580"/>
+          <w:tab w:val="left" w:pos="5496"/>
+          <w:tab w:val="left" w:pos="6412"/>
+          <w:tab w:val="left" w:pos="7328"/>
+          <w:tab w:val="left" w:pos="8244"/>
+          <w:tab w:val="left" w:pos="9160"/>
+          <w:tab w:val="left" w:pos="10076"/>
+          <w:tab w:val="left" w:pos="10992"/>
+          <w:tab w:val="left" w:pos="11908"/>
+          <w:tab w:val="left" w:pos="12824"/>
+          <w:tab w:val="left" w:pos="13740"/>
+          <w:tab w:val="left" w:pos="14656"/>
+        </w:tabs>
+        <w:spacing w:after="0" w:line="240" w:lineRule="auto"/>
+        <w:rPr>
+          <w:rFonts w:ascii="Courier New" w:eastAsia="Times New Roman" w:hAnsi="Courier New" w:cs="Courier New"/>
+          <w:sz w:val="20"/>
+          <w:szCs w:val="20"/>
+          <w:lang w:eastAsia="en-CA"/>
+        </w:rPr>
+      </w:pPr>
+    </w:p>
+    <w:p>
+      <w:pPr>
+        <w:pStyle w:val="HTMLPreformatted"/>
+        <w:rPr>
+          <w:rStyle w:val="s2"/>
+        </w:rPr>
+      </w:pPr>
+    </w:p>
+    <w:p>
+      <w:pPr>
+        <w:pStyle w:val="HTMLPreformatted"/>
+        <w:rPr>
+          <w:rStyle w:val="s2"/>
+        </w:rPr>
+      </w:pPr>
+    </w:p>
+    <w:p>
+      <w:pPr>
+        <w:pStyle w:val="HTMLPreformatted"/>
+      </w:pPr>
+    </w:p>
+    <w:p>
+      <w:pPr>
+        <w:pStyle w:val="HTMLPreformatted"/>
+      </w:pPr>
+      <w:r>
+        <w:rPr>
+          <w:rStyle w:val="s2"/>
+        </w:rPr>
+        <w:tab/>
+      </w:r>
+      <w:r>
+        <w:rPr>
+          <w:rStyle w:val="s2"/>
+        </w:rPr>
+        <w:tab/>
+      </w:r>
+      <w:r>
+        <w:rPr>
+          <w:rStyle w:val="s2"/>
+        </w:rPr>
+        <w:tab/>
+      </w:r>
+      <w:r>
+        <w:rPr>
+          <w:rStyle w:val="s2"/>
+        </w:rPr>
+        <w:tab/>
+      </w:r>
+      <w:r>
+        <w:rPr>
+          <w:rStyle w:val="s2"/>
+        </w:rPr>
+        <w:tab/>
+      </w:r>
+      <w:r>
+        <w:rPr>
+          <w:rStyle w:val="s2"/>
+        </w:rPr>
+        <w:tab/>
+      </w:r>
+      <w:r>
+        <w:rPr>
+          <w:rStyle w:val="s2"/>
+        </w:rPr>
+        <w:tab/>
+      </w:r>
+      <w:r>
+        <w:rPr>
+          <w:rStyle w:val="s2"/>
+        </w:rPr>
+        <w:tab/>
+      </w:r>
+      <w:r>
+        <w:rPr>
+          <w:rStyle w:val="s2"/>
+        </w:rPr>
+        <w:tab/>
+      </w:r>
+      <w:r>
+        <w:rPr>
+          <w:rStyle w:val="s2"/>
+        </w:rPr>
+        <w:tab/>
+      </w:r>
+      <w:r>
+        <w:rPr>
+          <w:rStyle w:val="s2"/>
+        </w:rPr>
+        <w:tab/>
+      </w:r>
+      <w:r>
+        <w:rPr>
+          <w:rStyle w:val="s2"/>
+        </w:rPr>
+        <w:tab/>
+        <w:t xml:space="preserve">      WHERE </w:t>
       </w:r>
       <w:proofErr w:type="spellStart"/>
       <w:r>
@@ -6844,7 +8116,19 @@
         <w:rPr>
           <w:rStyle w:val="s2"/>
         </w:rPr>
-        <w:t xml:space="preserve"> = '$position' AND </w:t>
+        <w:t xml:space="preserve"> = '</w:t>
+      </w:r>
+      <w:r>
+        <w:rPr>
+          <w:rStyle w:val="si"/>
+        </w:rPr>
+        <w:t>$position</w:t>
+      </w:r>
+      <w:r>
+        <w:rPr>
+          <w:rStyle w:val="s2"/>
+        </w:rPr>
+        <w:t xml:space="preserve">' AND </w:t>
       </w:r>
       <w:proofErr w:type="spellStart"/>
       <w:r>
@@ -6886,15 +8170,79 @@
     <w:p>
       <w:pPr>
         <w:pStyle w:val="HTMLPreformatted"/>
-        <w:rPr>
-          <w:rStyle w:val="s2"/>
-        </w:rPr>
-      </w:pPr>
-      <w:r>
-        <w:rPr>
-          <w:rStyle w:val="s2"/>
-        </w:rPr>
-        <w:t xml:space="preserve">GROUP BY </w:t>
+      </w:pPr>
+      <w:r>
+        <w:rPr>
+          <w:rStyle w:val="s2"/>
+        </w:rPr>
+        <w:tab/>
+      </w:r>
+      <w:r>
+        <w:rPr>
+          <w:rStyle w:val="s2"/>
+        </w:rPr>
+        <w:tab/>
+      </w:r>
+      <w:r>
+        <w:rPr>
+          <w:rStyle w:val="s2"/>
+        </w:rPr>
+        <w:tab/>
+      </w:r>
+      <w:r>
+        <w:rPr>
+          <w:rStyle w:val="s2"/>
+        </w:rPr>
+        <w:tab/>
+      </w:r>
+      <w:r>
+        <w:rPr>
+          <w:rStyle w:val="s2"/>
+        </w:rPr>
+        <w:tab/>
+      </w:r>
+      <w:r>
+        <w:rPr>
+          <w:rStyle w:val="s2"/>
+        </w:rPr>
+        <w:tab/>
+      </w:r>
+      <w:r>
+        <w:rPr>
+          <w:rStyle w:val="s2"/>
+        </w:rPr>
+        <w:tab/>
+      </w:r>
+      <w:r>
+        <w:rPr>
+          <w:rStyle w:val="s2"/>
+        </w:rPr>
+        <w:tab/>
+      </w:r>
+      <w:r>
+        <w:rPr>
+          <w:rStyle w:val="s2"/>
+        </w:rPr>
+        <w:tab/>
+      </w:r>
+      <w:r>
+        <w:rPr>
+          <w:rStyle w:val="s2"/>
+        </w:rPr>
+        <w:tab/>
+      </w:r>
+      <w:r>
+        <w:rPr>
+          <w:rStyle w:val="s2"/>
+        </w:rPr>
+        <w:tab/>
+      </w:r>
+      <w:r>
+        <w:rPr>
+          <w:rStyle w:val="s2"/>
+        </w:rPr>
+        <w:tab/>
+        <w:t xml:space="preserve">      GROUP BY </w:t>
       </w:r>
       <w:proofErr w:type="spellStart"/>
       <w:r>
@@ -6927,7 +8275,74 @@
         <w:rPr>
           <w:rStyle w:val="s2"/>
         </w:rPr>
-        <w:t xml:space="preserve">HAVING </w:t>
+        <w:tab/>
+      </w:r>
+      <w:r>
+        <w:rPr>
+          <w:rStyle w:val="s2"/>
+        </w:rPr>
+        <w:tab/>
+      </w:r>
+      <w:r>
+        <w:rPr>
+          <w:rStyle w:val="s2"/>
+        </w:rPr>
+        <w:tab/>
+      </w:r>
+      <w:r>
+        <w:rPr>
+          <w:rStyle w:val="s2"/>
+        </w:rPr>
+        <w:tab/>
+      </w:r>
+      <w:r>
+        <w:rPr>
+          <w:rStyle w:val="s2"/>
+        </w:rPr>
+        <w:tab/>
+      </w:r>
+      <w:r>
+        <w:rPr>
+          <w:rStyle w:val="s2"/>
+        </w:rPr>
+        <w:tab/>
+      </w:r>
+      <w:r>
+        <w:rPr>
+          <w:rStyle w:val="s2"/>
+        </w:rPr>
+        <w:tab/>
+      </w:r>
+      <w:r>
+        <w:rPr>
+          <w:rStyle w:val="s2"/>
+        </w:rPr>
+        <w:tab/>
+      </w:r>
+      <w:r>
+        <w:rPr>
+          <w:rStyle w:val="s2"/>
+        </w:rPr>
+        <w:tab/>
+      </w:r>
+      <w:r>
+        <w:rPr>
+          <w:rStyle w:val="s2"/>
+        </w:rPr>
+        <w:tab/>
+      </w:r>
+      <w:r>
+        <w:rPr>
+          <w:rStyle w:val="s2"/>
+        </w:rPr>
+        <w:tab/>
+      </w:r>
+      <w:r>
+        <w:rPr>
+          <w:rStyle w:val="s2"/>
+        </w:rPr>
+        <w:tab/>
+        <w:t xml:space="preserve">      HAVING </w:t>
       </w:r>
       <w:proofErr w:type="spellStart"/>
       <w:r>
@@ -6946,16 +8361,40 @@
       <w:proofErr w:type="gramStart"/>
       <w:r>
         <w:rPr>
-          <w:rStyle w:val="s2"/>
-        </w:rPr>
-        <w:t>{$</w:t>
+          <w:rStyle w:val="si"/>
+        </w:rPr>
+        <w:t>{</w:t>
+      </w:r>
+      <w:r>
+        <w:rPr>
+          <w:rStyle w:val="nv"/>
+        </w:rPr>
+        <w:t>$</w:t>
       </w:r>
       <w:proofErr w:type="gramEnd"/>
       <w:r>
         <w:rPr>
-          <w:rStyle w:val="s2"/>
-        </w:rPr>
-        <w:t>key}%'");</w:t>
+          <w:rStyle w:val="nv"/>
+        </w:rPr>
+        <w:t>key</w:t>
+      </w:r>
+      <w:r>
+        <w:rPr>
+          <w:rStyle w:val="si"/>
+        </w:rPr>
+        <w:t>}</w:t>
+      </w:r>
+      <w:r>
+        <w:rPr>
+          <w:rStyle w:val="s2"/>
+        </w:rPr>
+        <w:t>%'"</w:t>
+      </w:r>
+      <w:r>
+        <w:rPr>
+          <w:rStyle w:val="p"/>
+        </w:rPr>
+        <w:t>);</w:t>
       </w:r>
     </w:p>
     <w:p>
@@ -7332,6 +8771,90 @@
       <w:pPr>
         <w:pStyle w:val="HTMLPreformatted"/>
       </w:pPr>
+    </w:p>
+    <w:p>
+      <w:pPr>
+        <w:pStyle w:val="HTMLPreformatted"/>
+      </w:pPr>
+      <w:r>
+        <w:rPr>
+          <w:rStyle w:val="s2"/>
+        </w:rPr>
+        <w:tab/>
+      </w:r>
+      <w:r>
+        <w:rPr>
+          <w:rStyle w:val="s2"/>
+        </w:rPr>
+        <w:tab/>
+      </w:r>
+      <w:r>
+        <w:rPr>
+          <w:rStyle w:val="s2"/>
+        </w:rPr>
+        <w:tab/>
+      </w:r>
+      <w:r>
+        <w:rPr>
+          <w:rStyle w:val="s2"/>
+        </w:rPr>
+        <w:tab/>
+      </w:r>
+      <w:r>
+        <w:rPr>
+          <w:rStyle w:val="s2"/>
+        </w:rPr>
+        <w:tab/>
+        <w:t xml:space="preserve">  </w:t>
+      </w:r>
+      <w:r>
+        <w:rPr>
+          <w:rStyle w:val="s2"/>
+        </w:rPr>
+        <w:tab/>
+      </w:r>
+      <w:r>
+        <w:rPr>
+          <w:rStyle w:val="s2"/>
+        </w:rPr>
+        <w:tab/>
+      </w:r>
+      <w:r>
+        <w:rPr>
+          <w:rStyle w:val="s2"/>
+        </w:rPr>
+        <w:tab/>
+      </w:r>
+      <w:r>
+        <w:rPr>
+          <w:rStyle w:val="s2"/>
+        </w:rPr>
+        <w:tab/>
+      </w:r>
+      <w:r>
+        <w:rPr>
+          <w:rStyle w:val="s2"/>
+        </w:rPr>
+        <w:tab/>
+      </w:r>
+      <w:r>
+        <w:rPr>
+          <w:rStyle w:val="s2"/>
+        </w:rPr>
+        <w:tab/>
+      </w:r>
+      <w:r>
+        <w:rPr>
+          <w:rStyle w:val="s2"/>
+        </w:rPr>
+        <w:tab/>
+        <w:t xml:space="preserve">      FROM JOB_POSTING p, Contract c </w:t>
+      </w:r>
+    </w:p>
+    <w:p>
+      <w:pPr>
+        <w:pStyle w:val="HTMLPreformatted"/>
+      </w:pPr>
       <w:r>
         <w:rPr>
           <w:rStyle w:val="s2"/>
@@ -7702,11 +9225,6 @@
       <w:pPr>
         <w:pStyle w:val="HTMLPreformatted"/>
       </w:pPr>
-    </w:p>
-    <w:p>
-      <w:pPr>
-        <w:pStyle w:val="HTMLPreformatted"/>
-      </w:pPr>
       <w:r>
         <w:rPr>
           <w:rStyle w:val="s2"/>
@@ -8157,475 +9675,20 @@
         <w:pStyle w:val="HTMLPreformatted"/>
       </w:pPr>
       <w:r>
-        <w:rPr>
-          <w:rStyle w:val="s2"/>
-        </w:rPr>
-        <w:tab/>
-      </w:r>
-      <w:r>
-        <w:rPr>
-          <w:rStyle w:val="s2"/>
-        </w:rPr>
-        <w:tab/>
-      </w:r>
-      <w:r>
-        <w:rPr>
-          <w:rStyle w:val="s2"/>
-        </w:rPr>
-        <w:tab/>
-      </w:r>
-      <w:r>
-        <w:rPr>
-          <w:rStyle w:val="s2"/>
-        </w:rPr>
-        <w:tab/>
-      </w:r>
-      <w:r>
-        <w:rPr>
-          <w:rStyle w:val="s2"/>
-        </w:rPr>
-        <w:tab/>
-        <w:t xml:space="preserve">  </w:t>
-      </w:r>
-      <w:r>
-        <w:rPr>
-          <w:rStyle w:val="s2"/>
-        </w:rPr>
-        <w:tab/>
-      </w:r>
-      <w:r>
-        <w:rPr>
-          <w:rStyle w:val="s2"/>
-        </w:rPr>
-        <w:tab/>
-      </w:r>
-      <w:r>
-        <w:rPr>
-          <w:rStyle w:val="s2"/>
-        </w:rPr>
-        <w:tab/>
-      </w:r>
-      <w:r>
-        <w:rPr>
-          <w:rStyle w:val="s2"/>
-        </w:rPr>
-        <w:tab/>
-      </w:r>
-      <w:r>
-        <w:rPr>
-          <w:rStyle w:val="s2"/>
-        </w:rPr>
-        <w:tab/>
-      </w:r>
-      <w:r>
-        <w:rPr>
-          <w:rStyle w:val="s2"/>
-        </w:rPr>
-        <w:tab/>
-      </w:r>
-      <w:r>
-        <w:rPr>
-          <w:rStyle w:val="s2"/>
-        </w:rPr>
-        <w:tab/>
-        <w:t xml:space="preserve">      FROM JOB_POSTING p, Contract c </w:t>
-      </w:r>
-    </w:p>
-    <w:p>
-      <w:pPr>
-        <w:pStyle w:val="HTMLPreformatted"/>
-      </w:pPr>
-      <w:r>
-        <w:rPr>
-          <w:rStyle w:val="s2"/>
-        </w:rPr>
-        <w:tab/>
-      </w:r>
-      <w:r>
-        <w:rPr>
-          <w:rStyle w:val="s2"/>
-        </w:rPr>
-        <w:tab/>
-      </w:r>
-      <w:r>
-        <w:rPr>
-          <w:rStyle w:val="s2"/>
-        </w:rPr>
-        <w:tab/>
-      </w:r>
-      <w:r>
-        <w:rPr>
-          <w:rStyle w:val="s2"/>
-        </w:rPr>
-        <w:tab/>
-      </w:r>
-      <w:r>
-        <w:rPr>
-          <w:rStyle w:val="s2"/>
-        </w:rPr>
-        <w:tab/>
-      </w:r>
-      <w:r>
-        <w:rPr>
-          <w:rStyle w:val="s2"/>
-        </w:rPr>
-        <w:tab/>
-      </w:r>
-      <w:r>
-        <w:rPr>
-          <w:rStyle w:val="s2"/>
-        </w:rPr>
-        <w:tab/>
-      </w:r>
-      <w:r>
-        <w:rPr>
-          <w:rStyle w:val="s2"/>
-        </w:rPr>
-        <w:tab/>
-      </w:r>
-      <w:r>
-        <w:rPr>
-          <w:rStyle w:val="s2"/>
-        </w:rPr>
-        <w:tab/>
-      </w:r>
-      <w:r>
-        <w:rPr>
-          <w:rStyle w:val="s2"/>
-        </w:rPr>
-        <w:tab/>
-      </w:r>
-      <w:r>
-        <w:rPr>
-          <w:rStyle w:val="s2"/>
-        </w:rPr>
-        <w:tab/>
-      </w:r>
-      <w:r>
-        <w:rPr>
-          <w:rStyle w:val="s2"/>
-        </w:rPr>
-        <w:tab/>
-        <w:t xml:space="preserve">      WHERE </w:t>
-      </w:r>
-      <w:proofErr w:type="spellStart"/>
-      <w:r>
-        <w:rPr>
-          <w:rStyle w:val="s2"/>
-        </w:rPr>
-        <w:t>p.Position</w:t>
-      </w:r>
-      <w:proofErr w:type="spellEnd"/>
-      <w:r>
-        <w:rPr>
-          <w:rStyle w:val="s2"/>
-        </w:rPr>
-        <w:t xml:space="preserve"> = '</w:t>
-      </w:r>
-      <w:r>
-        <w:rPr>
-          <w:rStyle w:val="si"/>
-        </w:rPr>
-        <w:t>$position</w:t>
-      </w:r>
-      <w:r>
-        <w:rPr>
-          <w:rStyle w:val="s2"/>
-        </w:rPr>
-        <w:t xml:space="preserve">' AND </w:t>
-      </w:r>
-      <w:proofErr w:type="spellStart"/>
-      <w:r>
-        <w:rPr>
-          <w:rStyle w:val="s2"/>
-        </w:rPr>
-        <w:t>c.Salary</w:t>
-      </w:r>
-      <w:proofErr w:type="spellEnd"/>
-      <w:r>
-        <w:rPr>
-          <w:rStyle w:val="s2"/>
-        </w:rPr>
-        <w:t xml:space="preserve"> &gt;=3500 AND </w:t>
-      </w:r>
-      <w:proofErr w:type="spellStart"/>
-      <w:r>
-        <w:rPr>
-          <w:rStyle w:val="s2"/>
-        </w:rPr>
-        <w:t>p.c_id</w:t>
-      </w:r>
-      <w:proofErr w:type="spellEnd"/>
-      <w:r>
-        <w:rPr>
-          <w:rStyle w:val="s2"/>
-        </w:rPr>
-        <w:t xml:space="preserve"> = </w:t>
-      </w:r>
-      <w:proofErr w:type="spellStart"/>
-      <w:r>
-        <w:rPr>
-          <w:rStyle w:val="s2"/>
-        </w:rPr>
-        <w:t>c.c_id</w:t>
-      </w:r>
-      <w:proofErr w:type="spellEnd"/>
-    </w:p>
-    <w:p>
-      <w:pPr>
-        <w:pStyle w:val="HTMLPreformatted"/>
-      </w:pPr>
-      <w:r>
-        <w:rPr>
-          <w:rStyle w:val="s2"/>
-        </w:rPr>
-        <w:tab/>
-      </w:r>
-      <w:r>
-        <w:rPr>
-          <w:rStyle w:val="s2"/>
-        </w:rPr>
-        <w:tab/>
-      </w:r>
-      <w:r>
-        <w:rPr>
-          <w:rStyle w:val="s2"/>
-        </w:rPr>
-        <w:tab/>
-      </w:r>
-      <w:r>
-        <w:rPr>
-          <w:rStyle w:val="s2"/>
-        </w:rPr>
-        <w:tab/>
-      </w:r>
-      <w:r>
-        <w:rPr>
-          <w:rStyle w:val="s2"/>
-        </w:rPr>
-        <w:tab/>
-      </w:r>
-      <w:r>
-        <w:rPr>
-          <w:rStyle w:val="s2"/>
-        </w:rPr>
-        <w:tab/>
-      </w:r>
-      <w:r>
-        <w:rPr>
-          <w:rStyle w:val="s2"/>
-        </w:rPr>
-        <w:tab/>
-      </w:r>
-      <w:r>
-        <w:rPr>
-          <w:rStyle w:val="s2"/>
-        </w:rPr>
-        <w:tab/>
-      </w:r>
-      <w:r>
-        <w:rPr>
-          <w:rStyle w:val="s2"/>
-        </w:rPr>
-        <w:tab/>
-      </w:r>
-      <w:r>
-        <w:rPr>
-          <w:rStyle w:val="s2"/>
-        </w:rPr>
-        <w:tab/>
-      </w:r>
-      <w:r>
-        <w:rPr>
-          <w:rStyle w:val="s2"/>
-        </w:rPr>
-        <w:tab/>
-      </w:r>
-      <w:r>
-        <w:rPr>
-          <w:rStyle w:val="s2"/>
-        </w:rPr>
-        <w:tab/>
-        <w:t xml:space="preserve">      GROUP BY </w:t>
-      </w:r>
-      <w:proofErr w:type="spellStart"/>
-      <w:r>
-        <w:rPr>
-          <w:rStyle w:val="s2"/>
-        </w:rPr>
-        <w:t>j_id</w:t>
-      </w:r>
-      <w:proofErr w:type="spellEnd"/>
-      <w:r>
-        <w:rPr>
-          <w:rStyle w:val="s2"/>
-        </w:rPr>
-        <w:t xml:space="preserve">, </w:t>
-      </w:r>
-      <w:proofErr w:type="spellStart"/>
-      <w:r>
-        <w:rPr>
-          <w:rStyle w:val="s2"/>
-        </w:rPr>
-        <w:t>p.Position</w:t>
-      </w:r>
-      <w:proofErr w:type="spellEnd"/>
-    </w:p>
-    <w:p>
-      <w:pPr>
-        <w:pStyle w:val="HTMLPreformatted"/>
-      </w:pPr>
-      <w:r>
-        <w:rPr>
-          <w:rStyle w:val="s2"/>
-        </w:rPr>
-        <w:tab/>
-      </w:r>
-      <w:r>
-        <w:rPr>
-          <w:rStyle w:val="s2"/>
-        </w:rPr>
-        <w:tab/>
-      </w:r>
-      <w:r>
-        <w:rPr>
-          <w:rStyle w:val="s2"/>
-        </w:rPr>
-        <w:tab/>
-      </w:r>
-      <w:r>
-        <w:rPr>
-          <w:rStyle w:val="s2"/>
-        </w:rPr>
-        <w:tab/>
-      </w:r>
-      <w:r>
-        <w:rPr>
-          <w:rStyle w:val="s2"/>
-        </w:rPr>
-        <w:tab/>
-      </w:r>
-      <w:r>
-        <w:rPr>
-          <w:rStyle w:val="s2"/>
-        </w:rPr>
-        <w:tab/>
-      </w:r>
-      <w:r>
-        <w:rPr>
-          <w:rStyle w:val="s2"/>
-        </w:rPr>
-        <w:tab/>
-      </w:r>
-      <w:r>
-        <w:rPr>
-          <w:rStyle w:val="s2"/>
-        </w:rPr>
-        <w:tab/>
-      </w:r>
-      <w:r>
-        <w:rPr>
-          <w:rStyle w:val="s2"/>
-        </w:rPr>
-        <w:tab/>
-      </w:r>
-      <w:r>
-        <w:rPr>
-          <w:rStyle w:val="s2"/>
-        </w:rPr>
-        <w:tab/>
-      </w:r>
-      <w:r>
-        <w:rPr>
-          <w:rStyle w:val="s2"/>
-        </w:rPr>
-        <w:tab/>
-      </w:r>
-      <w:r>
-        <w:rPr>
-          <w:rStyle w:val="s2"/>
-        </w:rPr>
-        <w:tab/>
-        <w:t xml:space="preserve">      HAVING </w:t>
-      </w:r>
-      <w:proofErr w:type="spellStart"/>
-      <w:r>
-        <w:rPr>
-          <w:rStyle w:val="s2"/>
-        </w:rPr>
-        <w:t>p.Position</w:t>
-      </w:r>
-      <w:proofErr w:type="spellEnd"/>
-      <w:r>
-        <w:rPr>
-          <w:rStyle w:val="s2"/>
-        </w:rPr>
-        <w:t xml:space="preserve"> like '%</w:t>
-      </w:r>
-      <w:proofErr w:type="gramStart"/>
-      <w:r>
-        <w:rPr>
-          <w:rStyle w:val="si"/>
-        </w:rPr>
-        <w:t>{</w:t>
-      </w:r>
-      <w:r>
-        <w:rPr>
-          <w:rStyle w:val="nv"/>
-        </w:rPr>
-        <w:t>$</w:t>
-      </w:r>
-      <w:proofErr w:type="gramEnd"/>
-      <w:r>
-        <w:rPr>
-          <w:rStyle w:val="nv"/>
-        </w:rPr>
-        <w:t>key</w:t>
-      </w:r>
-      <w:r>
-        <w:rPr>
-          <w:rStyle w:val="si"/>
-        </w:rPr>
-        <w:t>}</w:t>
-      </w:r>
-      <w:r>
-        <w:rPr>
-          <w:rStyle w:val="s2"/>
-        </w:rPr>
-        <w:t>%'"</w:t>
-      </w:r>
-      <w:r>
-        <w:rPr>
-          <w:rStyle w:val="p"/>
-        </w:rPr>
-        <w:t>);</w:t>
-      </w:r>
-    </w:p>
-    <w:p>
-      <w:pPr>
-        <w:pStyle w:val="HTMLPreformatted"/>
-      </w:pPr>
-      <w:r>
-        <w:tab/>
-      </w:r>
-      <w:r>
-        <w:tab/>
-      </w:r>
-      <w:r>
-        <w:tab/>
-      </w:r>
-      <w:r>
-        <w:tab/>
-      </w:r>
-      <w:r>
-        <w:tab/>
-        <w:t xml:space="preserve"> </w:t>
-      </w:r>
-      <w:r>
-        <w:rPr>
-          <w:rStyle w:val="p"/>
-        </w:rPr>
-        <w:t>}</w:t>
+        <w:tab/>
+      </w:r>
+      <w:r>
+        <w:tab/>
+      </w:r>
+      <w:r>
+        <w:tab/>
+      </w:r>
+      <w:r>
+        <w:tab/>
+      </w:r>
+      <w:r>
+        <w:tab/>
+        <w:t xml:space="preserve"> </w:t>
       </w:r>
     </w:p>
     <w:p>
@@ -9544,6 +10607,23 @@
     <w:basedOn w:val="DefaultParagraphFont"/>
     <w:rsid w:val="00270454"/>
   </w:style>
+  <w:style w:type="paragraph" w:styleId="NormalWeb">
+    <w:name w:val="Normal (Web)"/>
+    <w:basedOn w:val="Normal"/>
+    <w:uiPriority w:val="99"/>
+    <w:semiHidden/>
+    <w:unhideWhenUsed/>
+    <w:rsid w:val="00EE08B0"/>
+    <w:pPr>
+      <w:spacing w:before="100" w:beforeAutospacing="1" w:after="100" w:afterAutospacing="1" w:line="240" w:lineRule="auto"/>
+    </w:pPr>
+    <w:rPr>
+      <w:rFonts w:ascii="Times New Roman" w:eastAsia="Times New Roman" w:hAnsi="Times New Roman" w:cs="Times New Roman"/>
+      <w:sz w:val="24"/>
+      <w:szCs w:val="24"/>
+      <w:lang w:eastAsia="en-CA"/>
+    </w:rPr>
+  </w:style>
 </w:styles>
 </file>
 
@@ -9831,6 +10911,23 @@
     <w:name w:val="nb"/>
     <w:basedOn w:val="DefaultParagraphFont"/>
     <w:rsid w:val="00270454"/>
+  </w:style>
+  <w:style w:type="paragraph" w:styleId="NormalWeb">
+    <w:name w:val="Normal (Web)"/>
+    <w:basedOn w:val="Normal"/>
+    <w:uiPriority w:val="99"/>
+    <w:semiHidden/>
+    <w:unhideWhenUsed/>
+    <w:rsid w:val="00EE08B0"/>
+    <w:pPr>
+      <w:spacing w:before="100" w:beforeAutospacing="1" w:after="100" w:afterAutospacing="1" w:line="240" w:lineRule="auto"/>
+    </w:pPr>
+    <w:rPr>
+      <w:rFonts w:ascii="Times New Roman" w:eastAsia="Times New Roman" w:hAnsi="Times New Roman" w:cs="Times New Roman"/>
+      <w:sz w:val="24"/>
+      <w:szCs w:val="24"/>
+      <w:lang w:eastAsia="en-CA"/>
+    </w:rPr>
   </w:style>
 </w:styles>
 </file>
